--- a/problem_sheets/ps3/source/Problem_sheet_3.soln.docx
+++ b/problem_sheets/ps3/source/Problem_sheet_3.soln.docx
@@ -158,82 +158,62 @@
         <w:t xml:space="preserve"> </w:t>
       </w:r>
       <w:r>
-        <w:rPr>
-          <w:lang w:val="en-GB"/>
-        </w:rPr>
         <w:t xml:space="preserve">What </w:t>
       </w:r>
       <w:r>
-        <w:rPr>
-          <w:lang w:val="en-GB"/>
-        </w:rPr>
         <w:t>they</w:t>
       </w:r>
       <w:r>
-        <w:rPr>
-          <w:lang w:val="en-GB"/>
-        </w:rPr>
         <w:t xml:space="preserve"> want to figure out is</w:t>
       </w:r>
       <w:r>
-        <w:rPr>
-          <w:lang w:val="en-GB"/>
-        </w:rPr>
         <w:t xml:space="preserve"> </w:t>
       </w:r>
       <w:r>
         <w:rPr>
           <w:iCs/>
-          <w:lang w:val="en-GB"/>
         </w:rPr>
         <w:t xml:space="preserve">"If </w:t>
       </w:r>
       <w:r>
         <w:rPr>
           <w:iCs/>
-          <w:lang w:val="en-GB"/>
         </w:rPr>
         <w:t>we</w:t>
       </w:r>
       <w:r>
         <w:rPr>
           <w:iCs/>
-          <w:lang w:val="en-GB"/>
         </w:rPr>
         <w:t xml:space="preserve"> drive for </w:t>
       </w:r>
       <w:r>
         <w:rPr>
           <w:iCs/>
-          <w:lang w:val="en-GB"/>
         </w:rPr>
         <w:t>10</w:t>
       </w:r>
       <w:r>
         <w:rPr>
           <w:iCs/>
-          <w:lang w:val="en-GB"/>
         </w:rPr>
         <w:t>00km</w:t>
       </w:r>
       <w:r>
         <w:rPr>
           <w:iCs/>
-          <w:lang w:val="en-GB"/>
         </w:rPr>
         <w:t xml:space="preserve">, how much will </w:t>
       </w:r>
       <w:r>
         <w:rPr>
           <w:iCs/>
-          <w:lang w:val="en-GB"/>
         </w:rPr>
         <w:t>we</w:t>
       </w:r>
       <w:r>
         <w:rPr>
           <w:iCs/>
-          <w:lang w:val="en-GB"/>
         </w:rPr>
         <w:t xml:space="preserve"> pay for gas?"</w:t>
       </w:r>
@@ -246,147 +226,82 @@
     <w:p>
       <w:pPr>
         <w:jc w:val="both"/>
-        <w:rPr>
-          <w:lang w:val="en-GB"/>
-        </w:rPr>
       </w:pPr>
       <w:r>
         <w:t xml:space="preserve">Fortunately, they have been laboriously tracking their car’s efficiency for the last year and have made the following graph which seems to show a connection between km driven and fuel paid. </w:t>
       </w:r>
       <w:r>
-        <w:rPr>
-          <w:lang w:val="en-GB"/>
-        </w:rPr>
         <w:t>T</w:t>
       </w:r>
       <w:r>
-        <w:rPr>
-          <w:lang w:val="en-GB"/>
-        </w:rPr>
         <w:t xml:space="preserve">hey </w:t>
       </w:r>
       <w:r>
-        <w:rPr>
-          <w:lang w:val="en-GB"/>
-        </w:rPr>
         <w:t xml:space="preserve">now </w:t>
       </w:r>
       <w:r>
-        <w:rPr>
-          <w:lang w:val="en-GB"/>
-        </w:rPr>
         <w:t>want</w:t>
       </w:r>
       <w:r>
-        <w:rPr>
-          <w:lang w:val="en-GB"/>
-        </w:rPr>
         <w:t xml:space="preserve"> to use the data </w:t>
       </w:r>
       <w:r>
-        <w:rPr>
-          <w:lang w:val="en-GB"/>
-        </w:rPr>
         <w:t>they have</w:t>
       </w:r>
       <w:r>
-        <w:rPr>
-          <w:lang w:val="en-GB"/>
-        </w:rPr>
         <w:t xml:space="preserve"> been collecting so far and use it to </w:t>
       </w:r>
       <w:r>
         <w:rPr>
           <w:b/>
           <w:bCs/>
-          <w:lang w:val="en-GB"/>
         </w:rPr>
         <w:t>predict</w:t>
       </w:r>
       <w:r>
-        <w:rPr>
-          <w:lang w:val="en-GB"/>
-        </w:rPr>
         <w:t xml:space="preserve"> how much </w:t>
       </w:r>
       <w:r>
-        <w:rPr>
-          <w:lang w:val="en-GB"/>
-        </w:rPr>
         <w:t>they</w:t>
       </w:r>
       <w:r>
-        <w:rPr>
-          <w:lang w:val="en-GB"/>
-        </w:rPr>
         <w:t xml:space="preserve"> are going to spend. The idea is that you can make estimated guesses about the future</w:t>
       </w:r>
       <w:r>
-        <w:rPr>
-          <w:lang w:val="en-GB"/>
-        </w:rPr>
         <w:t xml:space="preserve"> </w:t>
       </w:r>
       <w:r>
-        <w:rPr>
-          <w:lang w:val="en-GB"/>
-        </w:rPr>
         <w:t xml:space="preserve">based on data from the past — the data points </w:t>
       </w:r>
       <w:r>
-        <w:rPr>
-          <w:lang w:val="en-GB"/>
-        </w:rPr>
         <w:t>they have</w:t>
       </w:r>
       <w:r>
-        <w:rPr>
-          <w:lang w:val="en-GB"/>
-        </w:rPr>
         <w:t xml:space="preserve"> been laboriously logging.</w:t>
       </w:r>
       <w:r>
-        <w:rPr>
-          <w:lang w:val="en-GB"/>
-        </w:rPr>
         <w:t xml:space="preserve"> To do that they need</w:t>
       </w:r>
       <w:r>
-        <w:rPr>
-          <w:lang w:val="en-GB"/>
-        </w:rPr>
         <w:t xml:space="preserve"> a mathematical </w:t>
       </w:r>
       <w:r>
         <w:rPr>
           <w:b/>
           <w:bCs/>
-          <w:lang w:val="en-GB"/>
         </w:rPr>
         <w:t>model</w:t>
       </w:r>
       <w:r>
-        <w:rPr>
-          <w:lang w:val="en-GB"/>
-        </w:rPr>
         <w:t xml:space="preserve"> that describes the relationship between </w:t>
       </w:r>
       <w:r>
-        <w:rPr>
-          <w:lang w:val="en-GB"/>
-        </w:rPr>
         <w:t>km</w:t>
       </w:r>
       <w:r>
-        <w:rPr>
-          <w:lang w:val="en-GB"/>
-        </w:rPr>
         <w:t xml:space="preserve"> driven and money spent to fill the tank.</w:t>
       </w:r>
       <w:r>
-        <w:rPr>
-          <w:lang w:val="en-GB"/>
-        </w:rPr>
         <w:t xml:space="preserve"> </w:t>
       </w:r>
     </w:p>
@@ -455,14 +370,10 @@
     <w:p>
       <w:pPr>
         <w:jc w:val="center"/>
-        <w:rPr>
-          <w:lang w:val="en-GB"/>
-        </w:rPr>
       </w:pPr>
       <w:r>
         <w:rPr>
           <w:noProof/>
-          <w:lang w:val="en-GB"/>
         </w:rPr>
         <w:drawing>
           <wp:inline distT="0" distB="0" distL="0" distR="0" wp14:anchorId="31205C60" wp14:editId="071C9332">
@@ -508,73 +419,35 @@
       </w:r>
     </w:p>
     <w:p>
-      <w:pPr>
-        <w:rPr>
-          <w:lang w:val="en-GB"/>
-        </w:rPr>
-      </w:pPr>
-      <w:r>
-        <w:rPr>
-          <w:lang w:val="en-GB"/>
-        </w:rPr>
+      <w:r>
         <w:t>Q</w:t>
       </w:r>
       <w:r>
-        <w:rPr>
-          <w:lang w:val="en-GB"/>
-        </w:rPr>
         <w:t>1</w:t>
       </w:r>
       <w:r>
-        <w:rPr>
-          <w:lang w:val="en-GB"/>
-        </w:rPr>
         <w:t>. Using the equation of the line, c</w:t>
       </w:r>
       <w:r>
-        <w:rPr>
-          <w:lang w:val="en-GB"/>
-        </w:rPr>
         <w:t>ompute the goodness of fit using the standard error of the estimate</w:t>
       </w:r>
       <w:r>
-        <w:rPr>
-          <w:lang w:val="en-GB"/>
-        </w:rPr>
         <w:t>.</w:t>
       </w:r>
       <w:r>
-        <w:rPr>
-          <w:lang w:val="en-GB"/>
-        </w:rPr>
         <w:t xml:space="preserve"> </w:t>
       </w:r>
       <w:r>
-        <w:rPr>
-          <w:lang w:val="en-GB"/>
-        </w:rPr>
         <w:t>You can do this by filling in the</w:t>
       </w:r>
       <w:r>
-        <w:rPr>
-          <w:lang w:val="en-GB"/>
-        </w:rPr>
         <w:t xml:space="preserve"> following table</w:t>
       </w:r>
       <w:r>
-        <w:rPr>
-          <w:lang w:val="en-GB"/>
-        </w:rPr>
         <w:t>.</w:t>
       </w:r>
     </w:p>
-    <w:p>
-      <w:pPr>
-        <w:rPr>
-          <w:lang w:val="en-GB"/>
-        </w:rPr>
-      </w:pPr>
-    </w:p>
+    <w:p/>
     <w:tbl>
       <w:tblPr>
         <w:tblStyle w:val="TableGrid"/>
@@ -594,15 +467,7 @@
             <w:tcW w:w="1802" w:type="dxa"/>
           </w:tcPr>
           <w:p>
-            <w:pPr>
-              <w:rPr>
-                <w:lang w:val="en-GB"/>
-              </w:rPr>
-            </w:pPr>
-            <w:r>
-              <w:rPr>
-                <w:lang w:val="en-GB"/>
-              </w:rPr>
+            <w:r>
               <w:t>x</w:t>
             </w:r>
           </w:p>
@@ -612,21 +477,10 @@
             <w:tcW w:w="1802" w:type="dxa"/>
           </w:tcPr>
           <w:p>
-            <w:pPr>
-              <w:rPr>
-                <w:lang w:val="en-GB"/>
-              </w:rPr>
-            </w:pPr>
-            <w:r>
-              <w:rPr>
-                <w:lang w:val="en-GB"/>
-              </w:rPr>
+            <w:r>
               <w:t xml:space="preserve">Actual </w:t>
             </w:r>
             <w:r>
-              <w:rPr>
-                <w:lang w:val="en-GB"/>
-              </w:rPr>
               <w:t>y</w:t>
             </w:r>
           </w:p>
@@ -637,9 +491,6 @@
           </w:tcPr>
           <w:p>
             <w:r>
-              <w:rPr>
-                <w:lang w:val="en-GB"/>
-              </w:rPr>
               <w:t xml:space="preserve">Estimated </w:t>
             </w:r>
             <w:r>
@@ -666,9 +517,6 @@
               <w:t>ŷ </w:t>
             </w:r>
             <w:r>
-              <w:rPr>
-                <w:lang w:val="en-GB"/>
-              </w:rPr>
               <w:t xml:space="preserve"> - y</w:t>
             </w:r>
           </w:p>
@@ -679,9 +527,6 @@
           </w:tcPr>
           <w:p>
             <w:r>
-              <w:rPr>
-                <w:lang w:val="en-GB"/>
-              </w:rPr>
               <w:t>(</w:t>
             </w:r>
             <w:r>
@@ -693,9 +538,6 @@
               <w:t>ŷ </w:t>
             </w:r>
             <w:r>
-              <w:rPr>
-                <w:lang w:val="en-GB"/>
-              </w:rPr>
               <w:t>-y)</w:t>
             </w:r>
             <w:r>
@@ -704,15 +546,7 @@
                 <w:bCs/>
                 <w:vertAlign w:val="superscript"/>
               </w:rPr>
-              <w:t xml:space="preserve"> </w:t>
-            </w:r>
-            <w:r>
-              <w:rPr>
-                <w:b/>
-                <w:bCs/>
-                <w:vertAlign w:val="superscript"/>
-              </w:rPr>
-              <w:t>2</w:t>
+              <w:t xml:space="preserve"> 2</w:t>
             </w:r>
           </w:p>
         </w:tc>
@@ -723,15 +557,7 @@
             <w:tcW w:w="1802" w:type="dxa"/>
           </w:tcPr>
           <w:p>
-            <w:pPr>
-              <w:rPr>
-                <w:lang w:val="en-GB"/>
-              </w:rPr>
-            </w:pPr>
-            <w:r>
-              <w:rPr>
-                <w:lang w:val="en-GB"/>
-              </w:rPr>
+            <w:r>
               <w:t>1</w:t>
             </w:r>
           </w:p>
@@ -741,15 +567,7 @@
             <w:tcW w:w="1802" w:type="dxa"/>
           </w:tcPr>
           <w:p>
-            <w:pPr>
-              <w:rPr>
-                <w:lang w:val="en-GB"/>
-              </w:rPr>
-            </w:pPr>
-            <w:r>
-              <w:rPr>
-                <w:lang w:val="en-GB"/>
-              </w:rPr>
+            <w:r>
               <w:t>2</w:t>
             </w:r>
           </w:p>
@@ -762,13 +580,11 @@
             <w:pPr>
               <w:rPr>
                 <w:color w:val="FF0000"/>
-                <w:lang w:val="en-GB"/>
-              </w:rPr>
-            </w:pPr>
-            <w:r>
-              <w:rPr>
-                <w:color w:val="FF0000"/>
-                <w:lang w:val="en-GB"/>
+              </w:rPr>
+            </w:pPr>
+            <w:r>
+              <w:rPr>
+                <w:color w:val="FF0000"/>
               </w:rPr>
               <w:t>1</w:t>
             </w:r>
@@ -782,13 +598,11 @@
             <w:pPr>
               <w:rPr>
                 <w:color w:val="FF0000"/>
-                <w:lang w:val="en-GB"/>
-              </w:rPr>
-            </w:pPr>
-            <w:r>
-              <w:rPr>
-                <w:color w:val="FF0000"/>
-                <w:lang w:val="en-GB"/>
+              </w:rPr>
+            </w:pPr>
+            <w:r>
+              <w:rPr>
+                <w:color w:val="FF0000"/>
               </w:rPr>
               <w:t>-1</w:t>
             </w:r>
@@ -802,13 +616,11 @@
             <w:pPr>
               <w:rPr>
                 <w:color w:val="FF0000"/>
-                <w:lang w:val="en-GB"/>
-              </w:rPr>
-            </w:pPr>
-            <w:r>
-              <w:rPr>
-                <w:color w:val="FF0000"/>
-                <w:lang w:val="en-GB"/>
+              </w:rPr>
+            </w:pPr>
+            <w:r>
+              <w:rPr>
+                <w:color w:val="FF0000"/>
               </w:rPr>
               <w:t>1</w:t>
             </w:r>
@@ -821,15 +633,7 @@
             <w:tcW w:w="1802" w:type="dxa"/>
           </w:tcPr>
           <w:p>
-            <w:pPr>
-              <w:rPr>
-                <w:lang w:val="en-GB"/>
-              </w:rPr>
-            </w:pPr>
-            <w:r>
-              <w:rPr>
-                <w:lang w:val="en-GB"/>
-              </w:rPr>
+            <w:r>
               <w:t>2</w:t>
             </w:r>
           </w:p>
@@ -839,15 +643,7 @@
             <w:tcW w:w="1802" w:type="dxa"/>
           </w:tcPr>
           <w:p>
-            <w:pPr>
-              <w:rPr>
-                <w:lang w:val="en-GB"/>
-              </w:rPr>
-            </w:pPr>
-            <w:r>
-              <w:rPr>
-                <w:lang w:val="en-GB"/>
-              </w:rPr>
+            <w:r>
               <w:t>1</w:t>
             </w:r>
           </w:p>
@@ -860,13 +656,11 @@
             <w:pPr>
               <w:rPr>
                 <w:color w:val="FF0000"/>
-                <w:lang w:val="en-GB"/>
-              </w:rPr>
-            </w:pPr>
-            <w:r>
-              <w:rPr>
-                <w:color w:val="FF0000"/>
-                <w:lang w:val="en-GB"/>
+              </w:rPr>
+            </w:pPr>
+            <w:r>
+              <w:rPr>
+                <w:color w:val="FF0000"/>
               </w:rPr>
               <w:t>1.75</w:t>
             </w:r>
@@ -880,13 +674,11 @@
             <w:pPr>
               <w:rPr>
                 <w:color w:val="FF0000"/>
-                <w:lang w:val="en-GB"/>
-              </w:rPr>
-            </w:pPr>
-            <w:r>
-              <w:rPr>
-                <w:color w:val="FF0000"/>
-                <w:lang w:val="en-GB"/>
+              </w:rPr>
+            </w:pPr>
+            <w:r>
+              <w:rPr>
+                <w:color w:val="FF0000"/>
               </w:rPr>
               <w:t>0.75</w:t>
             </w:r>
@@ -900,13 +692,11 @@
             <w:pPr>
               <w:rPr>
                 <w:color w:val="FF0000"/>
-                <w:lang w:val="en-GB"/>
-              </w:rPr>
-            </w:pPr>
-            <w:r>
-              <w:rPr>
-                <w:color w:val="FF0000"/>
-                <w:lang w:val="en-GB"/>
+              </w:rPr>
+            </w:pPr>
+            <w:r>
+              <w:rPr>
+                <w:color w:val="FF0000"/>
               </w:rPr>
               <w:t>0.5625</w:t>
             </w:r>
@@ -919,15 +709,7 @@
             <w:tcW w:w="1802" w:type="dxa"/>
           </w:tcPr>
           <w:p>
-            <w:pPr>
-              <w:rPr>
-                <w:lang w:val="en-GB"/>
-              </w:rPr>
-            </w:pPr>
-            <w:r>
-              <w:rPr>
-                <w:lang w:val="en-GB"/>
-              </w:rPr>
+            <w:r>
               <w:t>3</w:t>
             </w:r>
           </w:p>
@@ -937,15 +719,7 @@
             <w:tcW w:w="1802" w:type="dxa"/>
           </w:tcPr>
           <w:p>
-            <w:pPr>
-              <w:rPr>
-                <w:lang w:val="en-GB"/>
-              </w:rPr>
-            </w:pPr>
-            <w:r>
-              <w:rPr>
-                <w:lang w:val="en-GB"/>
-              </w:rPr>
+            <w:r>
               <w:t>3</w:t>
             </w:r>
           </w:p>
@@ -958,13 +732,11 @@
             <w:pPr>
               <w:rPr>
                 <w:color w:val="FF0000"/>
-                <w:lang w:val="en-GB"/>
-              </w:rPr>
-            </w:pPr>
-            <w:r>
-              <w:rPr>
-                <w:color w:val="FF0000"/>
-                <w:lang w:val="en-GB"/>
+              </w:rPr>
+            </w:pPr>
+            <w:r>
+              <w:rPr>
+                <w:color w:val="FF0000"/>
               </w:rPr>
               <w:t>2.5</w:t>
             </w:r>
@@ -978,13 +750,11 @@
             <w:pPr>
               <w:rPr>
                 <w:color w:val="FF0000"/>
-                <w:lang w:val="en-GB"/>
-              </w:rPr>
-            </w:pPr>
-            <w:r>
-              <w:rPr>
-                <w:color w:val="FF0000"/>
-                <w:lang w:val="en-GB"/>
+              </w:rPr>
+            </w:pPr>
+            <w:r>
+              <w:rPr>
+                <w:color w:val="FF0000"/>
               </w:rPr>
               <w:t>0.5</w:t>
             </w:r>
@@ -998,13 +768,11 @@
             <w:pPr>
               <w:rPr>
                 <w:color w:val="FF0000"/>
-                <w:lang w:val="en-GB"/>
-              </w:rPr>
-            </w:pPr>
-            <w:r>
-              <w:rPr>
-                <w:color w:val="FF0000"/>
-                <w:lang w:val="en-GB"/>
+              </w:rPr>
+            </w:pPr>
+            <w:r>
+              <w:rPr>
+                <w:color w:val="FF0000"/>
               </w:rPr>
               <w:t>0.25</w:t>
             </w:r>
@@ -1017,15 +785,7 @@
             <w:tcW w:w="1802" w:type="dxa"/>
           </w:tcPr>
           <w:p>
-            <w:pPr>
-              <w:rPr>
-                <w:lang w:val="en-GB"/>
-              </w:rPr>
-            </w:pPr>
-            <w:r>
-              <w:rPr>
-                <w:lang w:val="en-GB"/>
-              </w:rPr>
+            <w:r>
               <w:t>4</w:t>
             </w:r>
           </w:p>
@@ -1035,15 +795,7 @@
             <w:tcW w:w="1802" w:type="dxa"/>
           </w:tcPr>
           <w:p>
-            <w:pPr>
-              <w:rPr>
-                <w:lang w:val="en-GB"/>
-              </w:rPr>
-            </w:pPr>
-            <w:r>
-              <w:rPr>
-                <w:lang w:val="en-GB"/>
-              </w:rPr>
+            <w:r>
               <w:t>3</w:t>
             </w:r>
           </w:p>
@@ -1056,13 +808,11 @@
             <w:pPr>
               <w:rPr>
                 <w:color w:val="FF0000"/>
-                <w:lang w:val="en-GB"/>
-              </w:rPr>
-            </w:pPr>
-            <w:r>
-              <w:rPr>
-                <w:color w:val="FF0000"/>
-                <w:lang w:val="en-GB"/>
+              </w:rPr>
+            </w:pPr>
+            <w:r>
+              <w:rPr>
+                <w:color w:val="FF0000"/>
               </w:rPr>
               <w:t>3.25</w:t>
             </w:r>
@@ -1076,13 +826,11 @@
             <w:pPr>
               <w:rPr>
                 <w:color w:val="FF0000"/>
-                <w:lang w:val="en-GB"/>
-              </w:rPr>
-            </w:pPr>
-            <w:r>
-              <w:rPr>
-                <w:color w:val="FF0000"/>
-                <w:lang w:val="en-GB"/>
+              </w:rPr>
+            </w:pPr>
+            <w:r>
+              <w:rPr>
+                <w:color w:val="FF0000"/>
               </w:rPr>
               <w:t>0.25</w:t>
             </w:r>
@@ -1096,13 +844,11 @@
             <w:pPr>
               <w:rPr>
                 <w:color w:val="FF0000"/>
-                <w:lang w:val="en-GB"/>
-              </w:rPr>
-            </w:pPr>
-            <w:r>
-              <w:rPr>
-                <w:color w:val="FF0000"/>
-                <w:lang w:val="en-GB"/>
+              </w:rPr>
+            </w:pPr>
+            <w:r>
+              <w:rPr>
+                <w:color w:val="FF0000"/>
               </w:rPr>
               <w:t>0.0625</w:t>
             </w:r>
@@ -1115,15 +861,7 @@
             <w:tcW w:w="1802" w:type="dxa"/>
           </w:tcPr>
           <w:p>
-            <w:pPr>
-              <w:rPr>
-                <w:lang w:val="en-GB"/>
-              </w:rPr>
-            </w:pPr>
-            <w:r>
-              <w:rPr>
-                <w:lang w:val="en-GB"/>
-              </w:rPr>
+            <w:r>
               <w:t>5</w:t>
             </w:r>
           </w:p>
@@ -1133,15 +871,7 @@
             <w:tcW w:w="1802" w:type="dxa"/>
           </w:tcPr>
           <w:p>
-            <w:pPr>
-              <w:rPr>
-                <w:lang w:val="en-GB"/>
-              </w:rPr>
-            </w:pPr>
-            <w:r>
-              <w:rPr>
-                <w:lang w:val="en-GB"/>
-              </w:rPr>
+            <w:r>
               <w:t>4</w:t>
             </w:r>
           </w:p>
@@ -1154,13 +884,11 @@
             <w:pPr>
               <w:rPr>
                 <w:color w:val="FF0000"/>
-                <w:lang w:val="en-GB"/>
-              </w:rPr>
-            </w:pPr>
-            <w:r>
-              <w:rPr>
-                <w:color w:val="FF0000"/>
-                <w:lang w:val="en-GB"/>
+              </w:rPr>
+            </w:pPr>
+            <w:r>
+              <w:rPr>
+                <w:color w:val="FF0000"/>
               </w:rPr>
               <w:t>4</w:t>
             </w:r>
@@ -1174,13 +902,11 @@
             <w:pPr>
               <w:rPr>
                 <w:color w:val="FF0000"/>
-                <w:lang w:val="en-GB"/>
-              </w:rPr>
-            </w:pPr>
-            <w:r>
-              <w:rPr>
-                <w:color w:val="FF0000"/>
-                <w:lang w:val="en-GB"/>
+              </w:rPr>
+            </w:pPr>
+            <w:r>
+              <w:rPr>
+                <w:color w:val="FF0000"/>
               </w:rPr>
               <w:t>0</w:t>
             </w:r>
@@ -1194,13 +920,11 @@
             <w:pPr>
               <w:rPr>
                 <w:color w:val="FF0000"/>
-                <w:lang w:val="en-GB"/>
-              </w:rPr>
-            </w:pPr>
-            <w:r>
-              <w:rPr>
-                <w:color w:val="FF0000"/>
-                <w:lang w:val="en-GB"/>
+              </w:rPr>
+            </w:pPr>
+            <w:r>
+              <w:rPr>
+                <w:color w:val="FF0000"/>
               </w:rPr>
               <w:t>0</w:t>
             </w:r>
@@ -1209,28 +933,20 @@
       </w:tr>
     </w:tbl>
     <w:p>
-      <w:pPr>
-        <w:rPr>
-          <w:lang w:val="en-GB"/>
-        </w:rPr>
-      </w:pPr>
-      <w:r>
-        <w:rPr>
-          <w:lang w:val="en-GB"/>
-        </w:rPr>
+      <w:r>
         <w:t xml:space="preserve"> </w:t>
       </w:r>
     </w:p>
     <w:p>
-      <w:pPr>
-        <w:rPr>
-          <w:lang w:val="en-GB"/>
-        </w:rPr>
-      </w:pPr>
-      <w:r>
-        <w:rPr>
-          <w:color w:val="FF0000"/>
-          <w:lang w:val="en-GB"/>
+      <w:r>
+        <w:rPr>
+          <w:color w:val="FF0000"/>
+        </w:rPr>
+        <w:t>square root (</w:t>
+      </w:r>
+      <w:r>
+        <w:rPr>
+          <w:color w:val="FF0000"/>
         </w:rPr>
         <w:t>∑ (</w:t>
       </w:r>
@@ -1245,7 +961,6 @@
       <w:r>
         <w:rPr>
           <w:color w:val="FF0000"/>
-          <w:lang w:val="en-GB"/>
         </w:rPr>
         <w:t>-y)</w:t>
       </w:r>
@@ -1261,107 +976,109 @@
       <w:r>
         <w:rPr>
           <w:color w:val="FF0000"/>
-          <w:lang w:val="en-GB"/>
+        </w:rPr>
+        <w:t xml:space="preserve"> / (N-2</w:t>
+      </w:r>
+      <w:proofErr w:type="gramStart"/>
+      <w:r>
+        <w:rPr>
+          <w:color w:val="FF0000"/>
+        </w:rPr>
+        <w:t xml:space="preserve">) </w:t>
+      </w:r>
+      <w:r>
+        <w:rPr>
+          <w:color w:val="FF0000"/>
+        </w:rPr>
+        <w:t>)</w:t>
+      </w:r>
+      <w:proofErr w:type="gramEnd"/>
+      <w:r>
+        <w:rPr>
+          <w:color w:val="FF0000"/>
         </w:rPr>
         <w:t xml:space="preserve"> </w:t>
       </w:r>
       <w:r>
         <w:rPr>
           <w:color w:val="FF0000"/>
-          <w:lang w:val="en-GB"/>
-        </w:rPr>
-        <w:t xml:space="preserve">/ (N-2) </w:t>
-      </w:r>
-      <w:r>
-        <w:rPr>
-          <w:color w:val="FF0000"/>
-          <w:lang w:val="en-GB"/>
-        </w:rPr>
-        <w:t>= 1.875</w:t>
-      </w:r>
-      <w:r>
-        <w:rPr>
-          <w:color w:val="FF0000"/>
-          <w:lang w:val="en-GB"/>
-        </w:rPr>
-        <w:t xml:space="preserve"> / (5-2) = 0.625</w:t>
-      </w:r>
-    </w:p>
-    <w:p>
-      <w:pPr>
-        <w:rPr>
-          <w:lang w:val="en-GB"/>
-        </w:rPr>
-      </w:pPr>
-    </w:p>
-    <w:p>
-      <w:pPr>
-        <w:rPr>
-          <w:lang w:val="en-GB"/>
-        </w:rPr>
-      </w:pPr>
-      <w:r>
-        <w:rPr>
-          <w:lang w:val="en-GB"/>
-        </w:rPr>
-        <w:t>Q</w:t>
-      </w:r>
-      <w:r>
-        <w:rPr>
-          <w:lang w:val="en-GB"/>
-        </w:rPr>
-        <w:t>2</w:t>
-      </w:r>
-      <w:r>
-        <w:rPr>
-          <w:lang w:val="en-GB"/>
-        </w:rPr>
-        <w:t>. Using the equation of the line, c</w:t>
-      </w:r>
-      <w:r>
-        <w:rPr>
-          <w:lang w:val="en-GB"/>
-        </w:rPr>
+        </w:rPr>
+        <w:t xml:space="preserve">= </w:t>
+      </w:r>
+      <w:r>
+        <w:rPr>
+          <w:color w:val="FF0000"/>
+        </w:rPr>
+        <w:t xml:space="preserve">square root </w:t>
+      </w:r>
+      <w:r>
+        <w:rPr>
+          <w:color w:val="FF0000"/>
+        </w:rPr>
+        <w:t xml:space="preserve"> (</w:t>
+      </w:r>
+      <w:r>
+        <w:rPr>
+          <w:color w:val="FF0000"/>
+        </w:rPr>
+        <w:t>1.875 / (5-2)</w:t>
+      </w:r>
+      <w:r>
+        <w:rPr>
+          <w:color w:val="FF0000"/>
+        </w:rPr>
+        <w:t>)</w:t>
+      </w:r>
+      <w:r>
+        <w:rPr>
+          <w:color w:val="FF0000"/>
+        </w:rPr>
+        <w:t xml:space="preserve"> = </w:t>
+      </w:r>
+      <w:r>
+        <w:rPr>
+          <w:color w:val="FF0000"/>
+        </w:rPr>
+        <w:t>square root (</w:t>
+      </w:r>
+      <w:r>
+        <w:rPr>
+          <w:color w:val="FF0000"/>
+        </w:rPr>
+        <w:t>0.625</w:t>
+      </w:r>
+      <w:r>
+        <w:rPr>
+          <w:color w:val="FF0000"/>
+        </w:rPr>
+        <w:t>)</w:t>
+      </w:r>
+    </w:p>
+    <w:p/>
+    <w:p>
+      <w:r>
+        <w:t>Q2. Using the equation of the line, c</w:t>
+      </w:r>
+      <w:r>
         <w:t xml:space="preserve">ompute the goodness of fit using </w:t>
       </w:r>
       <w:r>
-        <w:rPr>
-          <w:lang w:val="en-GB"/>
-        </w:rPr>
-        <w:t xml:space="preserve">the </w:t>
-      </w:r>
-      <w:r>
-        <w:rPr>
-          <w:lang w:val="en-GB"/>
-        </w:rPr>
-        <w:t>R square.</w:t>
-      </w:r>
-      <w:r>
-        <w:rPr>
-          <w:lang w:val="en-GB"/>
-        </w:rPr>
-        <w:t xml:space="preserve"> The man of y is (2+1+3+3+4)/5= 2.6.</w:t>
-      </w:r>
-      <w:r>
-        <w:rPr>
-          <w:lang w:val="en-GB"/>
-        </w:rPr>
-        <w:t xml:space="preserve"> </w:t>
-      </w:r>
-      <w:r>
-        <w:rPr>
-          <w:lang w:val="en-GB"/>
-        </w:rPr>
-        <w:t>You can do this by filling in the following table.</w:t>
-      </w:r>
-    </w:p>
-    <w:p>
-      <w:pPr>
-        <w:rPr>
-          <w:lang w:val="en-GB"/>
-        </w:rPr>
-      </w:pPr>
-    </w:p>
+        <w:t>the R square.</w:t>
+      </w:r>
+      <w:r>
+        <w:t xml:space="preserve"> The m</w:t>
+      </w:r>
+      <w:r>
+        <w:t>e</w:t>
+      </w:r>
+      <w:r>
+        <w:t>an of y is (2+1+3+3+4)/5= 2.6.</w:t>
+      </w:r>
+      <w:r>
+        <w:t xml:space="preserve"> You can do this by filling in the following table.</w:t>
+      </w:r>
+    </w:p>
+    <w:p/>
     <w:tbl>
       <w:tblPr>
         <w:tblStyle w:val="TableGrid"/>
@@ -1387,14 +1104,12 @@
               <w:rPr>
                 <w:sz w:val="20"/>
                 <w:szCs w:val="20"/>
-                <w:lang w:val="en-GB"/>
               </w:rPr>
             </w:pPr>
             <w:r>
               <w:rPr>
                 <w:sz w:val="20"/>
                 <w:szCs w:val="20"/>
-                <w:lang w:val="en-GB"/>
               </w:rPr>
               <w:t>x</w:t>
             </w:r>
@@ -1409,14 +1124,12 @@
               <w:rPr>
                 <w:sz w:val="20"/>
                 <w:szCs w:val="20"/>
-                <w:lang w:val="en-GB"/>
               </w:rPr>
             </w:pPr>
             <w:r>
               <w:rPr>
                 <w:sz w:val="20"/>
                 <w:szCs w:val="20"/>
-                <w:lang w:val="en-GB"/>
               </w:rPr>
               <w:t>Actual y</w:t>
             </w:r>
@@ -1431,7 +1144,6 @@
               <w:rPr>
                 <w:sz w:val="20"/>
                 <w:szCs w:val="20"/>
-                <w:lang w:val="en-GB"/>
               </w:rPr>
             </w:pPr>
             <w:r>
@@ -1455,14 +1167,12 @@
               <w:rPr>
                 <w:sz w:val="20"/>
                 <w:szCs w:val="20"/>
-                <w:lang w:val="en-GB"/>
               </w:rPr>
             </w:pPr>
             <w:r>
               <w:rPr>
                 <w:sz w:val="20"/>
                 <w:szCs w:val="20"/>
-                <w:lang w:val="en-GB"/>
               </w:rPr>
               <w:t>(y-mean(y))</w:t>
             </w:r>
@@ -1474,7 +1184,113 @@
                 <w:szCs w:val="20"/>
                 <w:vertAlign w:val="superscript"/>
               </w:rPr>
-              <w:t xml:space="preserve"> </w:t>
+              <w:t xml:space="preserve"> 2</w:t>
+            </w:r>
+          </w:p>
+        </w:tc>
+        <w:tc>
+          <w:tcPr>
+            <w:tcW w:w="1418" w:type="dxa"/>
+          </w:tcPr>
+          <w:p>
+            <w:pPr>
+              <w:rPr>
+                <w:sz w:val="20"/>
+                <w:szCs w:val="20"/>
+              </w:rPr>
+            </w:pPr>
+            <w:r>
+              <w:rPr>
+                <w:sz w:val="20"/>
+                <w:szCs w:val="20"/>
+              </w:rPr>
+              <w:t xml:space="preserve">Estimated </w:t>
+            </w:r>
+            <w:r>
+              <w:rPr>
+                <w:rFonts w:ascii="Arial" w:hAnsi="Arial" w:cs="Arial"/>
+                <w:color w:val="545454"/>
+                <w:sz w:val="20"/>
+                <w:szCs w:val="20"/>
+                <w:shd w:val="clear" w:color="auto" w:fill="FFFFFF"/>
+              </w:rPr>
+              <w:t>ŷ </w:t>
+            </w:r>
+          </w:p>
+        </w:tc>
+        <w:tc>
+          <w:tcPr>
+            <w:tcW w:w="1276" w:type="dxa"/>
+          </w:tcPr>
+          <w:p>
+            <w:pPr>
+              <w:rPr>
+                <w:sz w:val="20"/>
+                <w:szCs w:val="20"/>
+              </w:rPr>
+            </w:pPr>
+            <w:r>
+              <w:rPr>
+                <w:rFonts w:ascii="Arial" w:hAnsi="Arial" w:cs="Arial"/>
+                <w:color w:val="545454"/>
+                <w:sz w:val="20"/>
+                <w:szCs w:val="20"/>
+                <w:shd w:val="clear" w:color="auto" w:fill="FFFFFF"/>
+              </w:rPr>
+              <w:t>ŷ </w:t>
+            </w:r>
+            <w:r>
+              <w:rPr>
+                <w:sz w:val="20"/>
+                <w:szCs w:val="20"/>
+              </w:rPr>
+              <w:t xml:space="preserve"> - mean(y)</w:t>
+            </w:r>
+          </w:p>
+        </w:tc>
+        <w:tc>
+          <w:tcPr>
+            <w:tcW w:w="1785" w:type="dxa"/>
+          </w:tcPr>
+          <w:p>
+            <w:pPr>
+              <w:rPr>
+                <w:sz w:val="20"/>
+                <w:szCs w:val="20"/>
+              </w:rPr>
+            </w:pPr>
+            <w:r>
+              <w:rPr>
+                <w:sz w:val="20"/>
+                <w:szCs w:val="20"/>
+              </w:rPr>
+              <w:t>(</w:t>
+            </w:r>
+            <w:proofErr w:type="gramStart"/>
+            <w:r>
+              <w:rPr>
+                <w:rFonts w:ascii="Arial" w:hAnsi="Arial" w:cs="Arial"/>
+                <w:color w:val="545454"/>
+                <w:sz w:val="20"/>
+                <w:szCs w:val="20"/>
+                <w:shd w:val="clear" w:color="auto" w:fill="FFFFFF"/>
+              </w:rPr>
+              <w:t>ŷ </w:t>
+            </w:r>
+            <w:r>
+              <w:rPr>
+                <w:sz w:val="20"/>
+                <w:szCs w:val="20"/>
+              </w:rPr>
+              <w:t xml:space="preserve"> -</w:t>
+            </w:r>
+            <w:proofErr w:type="gramEnd"/>
+            <w:r>
+              <w:rPr>
+                <w:sz w:val="20"/>
+                <w:szCs w:val="20"/>
+              </w:rPr>
+              <w:t xml:space="preserve"> mean(y))</w:t>
             </w:r>
             <w:r>
               <w:rPr>
@@ -1484,6 +1300,28 @@
                 <w:szCs w:val="20"/>
                 <w:vertAlign w:val="superscript"/>
               </w:rPr>
+              <w:t xml:space="preserve"> 2</w:t>
+            </w:r>
+          </w:p>
+        </w:tc>
+      </w:tr>
+      <w:tr>
+        <w:tc>
+          <w:tcPr>
+            <w:tcW w:w="704" w:type="dxa"/>
+          </w:tcPr>
+          <w:p>
+            <w:r>
+              <w:t>1</w:t>
+            </w:r>
+          </w:p>
+        </w:tc>
+        <w:tc>
+          <w:tcPr>
+            <w:tcW w:w="992" w:type="dxa"/>
+          </w:tcPr>
+          <w:p>
+            <w:r>
               <w:t>2</w:t>
             </w:r>
           </w:p>
@@ -1495,140 +1333,1329 @@
           <w:p>
             <w:pPr>
               <w:rPr>
+                <w:color w:val="FF0000"/>
+              </w:rPr>
+            </w:pPr>
+            <w:r>
+              <w:rPr>
+                <w:color w:val="FF0000"/>
+              </w:rPr>
+              <w:t>-0.6</w:t>
+            </w:r>
+          </w:p>
+        </w:tc>
+        <w:tc>
+          <w:tcPr>
+            <w:tcW w:w="1417" w:type="dxa"/>
+          </w:tcPr>
+          <w:p>
+            <w:pPr>
+              <w:rPr>
+                <w:color w:val="FF0000"/>
+              </w:rPr>
+            </w:pPr>
+            <w:r>
+              <w:rPr>
+                <w:color w:val="FF0000"/>
+              </w:rPr>
+              <w:t>0.36</w:t>
+            </w:r>
+          </w:p>
+        </w:tc>
+        <w:tc>
+          <w:tcPr>
+            <w:tcW w:w="1418" w:type="dxa"/>
+          </w:tcPr>
+          <w:p>
+            <w:pPr>
+              <w:rPr>
+                <w:color w:val="FF0000"/>
+              </w:rPr>
+            </w:pPr>
+            <w:r>
+              <w:rPr>
+                <w:color w:val="FF0000"/>
+              </w:rPr>
+              <w:t>1</w:t>
+            </w:r>
+          </w:p>
+        </w:tc>
+        <w:tc>
+          <w:tcPr>
+            <w:tcW w:w="1276" w:type="dxa"/>
+          </w:tcPr>
+          <w:p>
+            <w:pPr>
+              <w:rPr>
+                <w:color w:val="FF0000"/>
+              </w:rPr>
+            </w:pPr>
+            <w:r>
+              <w:rPr>
+                <w:color w:val="FF0000"/>
+              </w:rPr>
+              <w:t>-1.6</w:t>
+            </w:r>
+          </w:p>
+        </w:tc>
+        <w:tc>
+          <w:tcPr>
+            <w:tcW w:w="1785" w:type="dxa"/>
+          </w:tcPr>
+          <w:p>
+            <w:pPr>
+              <w:rPr>
+                <w:color w:val="FF0000"/>
+              </w:rPr>
+            </w:pPr>
+            <w:r>
+              <w:rPr>
+                <w:color w:val="FF0000"/>
+              </w:rPr>
+              <w:t>2.56</w:t>
+            </w:r>
+          </w:p>
+        </w:tc>
+      </w:tr>
+      <w:tr>
+        <w:tc>
+          <w:tcPr>
+            <w:tcW w:w="704" w:type="dxa"/>
+          </w:tcPr>
+          <w:p>
+            <w:r>
+              <w:t>2</w:t>
+            </w:r>
+          </w:p>
+        </w:tc>
+        <w:tc>
+          <w:tcPr>
+            <w:tcW w:w="992" w:type="dxa"/>
+          </w:tcPr>
+          <w:p>
+            <w:r>
+              <w:t>1</w:t>
+            </w:r>
+          </w:p>
+        </w:tc>
+        <w:tc>
+          <w:tcPr>
+            <w:tcW w:w="1418" w:type="dxa"/>
+          </w:tcPr>
+          <w:p>
+            <w:pPr>
+              <w:rPr>
+                <w:color w:val="FF0000"/>
+              </w:rPr>
+            </w:pPr>
+            <w:r>
+              <w:rPr>
+                <w:color w:val="FF0000"/>
+              </w:rPr>
+              <w:t>-1.6</w:t>
+            </w:r>
+          </w:p>
+        </w:tc>
+        <w:tc>
+          <w:tcPr>
+            <w:tcW w:w="1417" w:type="dxa"/>
+          </w:tcPr>
+          <w:p>
+            <w:pPr>
+              <w:rPr>
+                <w:color w:val="FF0000"/>
+              </w:rPr>
+            </w:pPr>
+            <w:r>
+              <w:rPr>
+                <w:color w:val="FF0000"/>
+              </w:rPr>
+              <w:t>2.56</w:t>
+            </w:r>
+          </w:p>
+        </w:tc>
+        <w:tc>
+          <w:tcPr>
+            <w:tcW w:w="1418" w:type="dxa"/>
+          </w:tcPr>
+          <w:p>
+            <w:pPr>
+              <w:rPr>
+                <w:color w:val="FF0000"/>
+              </w:rPr>
+            </w:pPr>
+            <w:r>
+              <w:rPr>
+                <w:color w:val="FF0000"/>
+              </w:rPr>
+              <w:t>1.75</w:t>
+            </w:r>
+          </w:p>
+        </w:tc>
+        <w:tc>
+          <w:tcPr>
+            <w:tcW w:w="1276" w:type="dxa"/>
+          </w:tcPr>
+          <w:p>
+            <w:pPr>
+              <w:rPr>
+                <w:color w:val="FF0000"/>
+              </w:rPr>
+            </w:pPr>
+            <w:r>
+              <w:rPr>
+                <w:color w:val="FF0000"/>
+              </w:rPr>
+              <w:t>-0.85</w:t>
+            </w:r>
+          </w:p>
+        </w:tc>
+        <w:tc>
+          <w:tcPr>
+            <w:tcW w:w="1785" w:type="dxa"/>
+          </w:tcPr>
+          <w:p>
+            <w:pPr>
+              <w:rPr>
+                <w:color w:val="FF0000"/>
+              </w:rPr>
+            </w:pPr>
+            <w:r>
+              <w:rPr>
+                <w:color w:val="FF0000"/>
+              </w:rPr>
+              <w:t>0.7225</w:t>
+            </w:r>
+          </w:p>
+        </w:tc>
+      </w:tr>
+      <w:tr>
+        <w:tc>
+          <w:tcPr>
+            <w:tcW w:w="704" w:type="dxa"/>
+          </w:tcPr>
+          <w:p>
+            <w:r>
+              <w:t>3</w:t>
+            </w:r>
+          </w:p>
+        </w:tc>
+        <w:tc>
+          <w:tcPr>
+            <w:tcW w:w="992" w:type="dxa"/>
+          </w:tcPr>
+          <w:p>
+            <w:r>
+              <w:t>3</w:t>
+            </w:r>
+          </w:p>
+        </w:tc>
+        <w:tc>
+          <w:tcPr>
+            <w:tcW w:w="1418" w:type="dxa"/>
+          </w:tcPr>
+          <w:p>
+            <w:pPr>
+              <w:rPr>
+                <w:color w:val="FF0000"/>
+              </w:rPr>
+            </w:pPr>
+            <w:r>
+              <w:rPr>
+                <w:color w:val="FF0000"/>
+              </w:rPr>
+              <w:t>0.4</w:t>
+            </w:r>
+          </w:p>
+        </w:tc>
+        <w:tc>
+          <w:tcPr>
+            <w:tcW w:w="1417" w:type="dxa"/>
+          </w:tcPr>
+          <w:p>
+            <w:pPr>
+              <w:rPr>
+                <w:color w:val="FF0000"/>
+              </w:rPr>
+            </w:pPr>
+            <w:r>
+              <w:rPr>
+                <w:color w:val="FF0000"/>
+              </w:rPr>
+              <w:t>0.16</w:t>
+            </w:r>
+          </w:p>
+        </w:tc>
+        <w:tc>
+          <w:tcPr>
+            <w:tcW w:w="1418" w:type="dxa"/>
+          </w:tcPr>
+          <w:p>
+            <w:pPr>
+              <w:rPr>
+                <w:color w:val="FF0000"/>
+              </w:rPr>
+            </w:pPr>
+            <w:r>
+              <w:rPr>
+                <w:color w:val="FF0000"/>
+              </w:rPr>
+              <w:t>2.5</w:t>
+            </w:r>
+          </w:p>
+        </w:tc>
+        <w:tc>
+          <w:tcPr>
+            <w:tcW w:w="1276" w:type="dxa"/>
+          </w:tcPr>
+          <w:p>
+            <w:pPr>
+              <w:rPr>
+                <w:color w:val="FF0000"/>
+              </w:rPr>
+            </w:pPr>
+            <w:r>
+              <w:rPr>
+                <w:color w:val="FF0000"/>
+              </w:rPr>
+              <w:t>-0.1</w:t>
+            </w:r>
+          </w:p>
+        </w:tc>
+        <w:tc>
+          <w:tcPr>
+            <w:tcW w:w="1785" w:type="dxa"/>
+          </w:tcPr>
+          <w:p>
+            <w:pPr>
+              <w:rPr>
+                <w:color w:val="FF0000"/>
+              </w:rPr>
+            </w:pPr>
+            <w:r>
+              <w:rPr>
+                <w:color w:val="FF0000"/>
+              </w:rPr>
+              <w:t>0.01</w:t>
+            </w:r>
+          </w:p>
+        </w:tc>
+      </w:tr>
+      <w:tr>
+        <w:tc>
+          <w:tcPr>
+            <w:tcW w:w="704" w:type="dxa"/>
+          </w:tcPr>
+          <w:p>
+            <w:r>
+              <w:t>4</w:t>
+            </w:r>
+          </w:p>
+        </w:tc>
+        <w:tc>
+          <w:tcPr>
+            <w:tcW w:w="992" w:type="dxa"/>
+          </w:tcPr>
+          <w:p>
+            <w:r>
+              <w:t>3</w:t>
+            </w:r>
+          </w:p>
+        </w:tc>
+        <w:tc>
+          <w:tcPr>
+            <w:tcW w:w="1418" w:type="dxa"/>
+          </w:tcPr>
+          <w:p>
+            <w:pPr>
+              <w:rPr>
+                <w:color w:val="FF0000"/>
+              </w:rPr>
+            </w:pPr>
+            <w:r>
+              <w:rPr>
+                <w:color w:val="FF0000"/>
+              </w:rPr>
+              <w:t>0.4</w:t>
+            </w:r>
+          </w:p>
+        </w:tc>
+        <w:tc>
+          <w:tcPr>
+            <w:tcW w:w="1417" w:type="dxa"/>
+          </w:tcPr>
+          <w:p>
+            <w:pPr>
+              <w:rPr>
+                <w:color w:val="FF0000"/>
+              </w:rPr>
+            </w:pPr>
+            <w:r>
+              <w:rPr>
+                <w:color w:val="FF0000"/>
+              </w:rPr>
+              <w:t>0.16</w:t>
+            </w:r>
+          </w:p>
+        </w:tc>
+        <w:tc>
+          <w:tcPr>
+            <w:tcW w:w="1418" w:type="dxa"/>
+          </w:tcPr>
+          <w:p>
+            <w:pPr>
+              <w:rPr>
+                <w:color w:val="FF0000"/>
+              </w:rPr>
+            </w:pPr>
+            <w:r>
+              <w:rPr>
+                <w:color w:val="FF0000"/>
+              </w:rPr>
+              <w:t>3.25</w:t>
+            </w:r>
+          </w:p>
+        </w:tc>
+        <w:tc>
+          <w:tcPr>
+            <w:tcW w:w="1276" w:type="dxa"/>
+          </w:tcPr>
+          <w:p>
+            <w:pPr>
+              <w:rPr>
+                <w:color w:val="FF0000"/>
+              </w:rPr>
+            </w:pPr>
+            <w:r>
+              <w:rPr>
+                <w:color w:val="FF0000"/>
+              </w:rPr>
+              <w:t>0.65</w:t>
+            </w:r>
+          </w:p>
+        </w:tc>
+        <w:tc>
+          <w:tcPr>
+            <w:tcW w:w="1785" w:type="dxa"/>
+          </w:tcPr>
+          <w:p>
+            <w:pPr>
+              <w:rPr>
+                <w:color w:val="FF0000"/>
+              </w:rPr>
+            </w:pPr>
+            <w:r>
+              <w:rPr>
+                <w:color w:val="FF0000"/>
+              </w:rPr>
+              <w:t>0.4225</w:t>
+            </w:r>
+          </w:p>
+        </w:tc>
+      </w:tr>
+      <w:tr>
+        <w:tc>
+          <w:tcPr>
+            <w:tcW w:w="704" w:type="dxa"/>
+          </w:tcPr>
+          <w:p>
+            <w:r>
+              <w:t>5</w:t>
+            </w:r>
+          </w:p>
+        </w:tc>
+        <w:tc>
+          <w:tcPr>
+            <w:tcW w:w="992" w:type="dxa"/>
+          </w:tcPr>
+          <w:p>
+            <w:r>
+              <w:t>4</w:t>
+            </w:r>
+          </w:p>
+        </w:tc>
+        <w:tc>
+          <w:tcPr>
+            <w:tcW w:w="1418" w:type="dxa"/>
+          </w:tcPr>
+          <w:p>
+            <w:pPr>
+              <w:rPr>
+                <w:color w:val="FF0000"/>
+              </w:rPr>
+            </w:pPr>
+            <w:r>
+              <w:rPr>
+                <w:color w:val="FF0000"/>
+              </w:rPr>
+              <w:t>1.4</w:t>
+            </w:r>
+          </w:p>
+        </w:tc>
+        <w:tc>
+          <w:tcPr>
+            <w:tcW w:w="1417" w:type="dxa"/>
+          </w:tcPr>
+          <w:p>
+            <w:pPr>
+              <w:rPr>
+                <w:color w:val="FF0000"/>
+              </w:rPr>
+            </w:pPr>
+            <w:r>
+              <w:rPr>
+                <w:color w:val="FF0000"/>
+              </w:rPr>
+              <w:t>1.96</w:t>
+            </w:r>
+          </w:p>
+        </w:tc>
+        <w:tc>
+          <w:tcPr>
+            <w:tcW w:w="1418" w:type="dxa"/>
+          </w:tcPr>
+          <w:p>
+            <w:pPr>
+              <w:rPr>
+                <w:color w:val="FF0000"/>
+              </w:rPr>
+            </w:pPr>
+            <w:r>
+              <w:rPr>
+                <w:color w:val="FF0000"/>
+              </w:rPr>
+              <w:t>4</w:t>
+            </w:r>
+          </w:p>
+        </w:tc>
+        <w:tc>
+          <w:tcPr>
+            <w:tcW w:w="1276" w:type="dxa"/>
+          </w:tcPr>
+          <w:p>
+            <w:pPr>
+              <w:rPr>
+                <w:color w:val="FF0000"/>
+              </w:rPr>
+            </w:pPr>
+            <w:r>
+              <w:rPr>
+                <w:color w:val="FF0000"/>
+              </w:rPr>
+              <w:t>1.4</w:t>
+            </w:r>
+          </w:p>
+        </w:tc>
+        <w:tc>
+          <w:tcPr>
+            <w:tcW w:w="1785" w:type="dxa"/>
+          </w:tcPr>
+          <w:p>
+            <w:pPr>
+              <w:rPr>
+                <w:color w:val="FF0000"/>
+              </w:rPr>
+            </w:pPr>
+            <w:r>
+              <w:rPr>
+                <w:color w:val="FF0000"/>
+              </w:rPr>
+              <w:t>1.96</w:t>
+            </w:r>
+          </w:p>
+        </w:tc>
+      </w:tr>
+    </w:tbl>
+    <w:p>
+      <w:r>
+        <w:t xml:space="preserve"> </w:t>
+      </w:r>
+      <w:r>
+        <w:tab/>
+      </w:r>
+    </w:p>
+    <w:p/>
+    <w:p>
+      <w:pPr>
+        <w:rPr>
+          <w:rFonts w:ascii="Cambria" w:hAnsi="Cambria"/>
+          <w:color w:val="FF0000"/>
+        </w:rPr>
+      </w:pPr>
+      <w:r>
+        <w:rPr>
+          <w:rFonts w:ascii="Cambria" w:hAnsi="Cambria"/>
+          <w:color w:val="FF0000"/>
+        </w:rPr>
+        <w:t xml:space="preserve">∑ </w:t>
+      </w:r>
+      <w:r>
+        <w:rPr>
+          <w:rFonts w:ascii="Cambria" w:hAnsi="Cambria"/>
+          <w:bCs/>
+          <w:color w:val="FF0000"/>
+        </w:rPr>
+        <w:t>(</w:t>
+      </w:r>
+      <w:r>
+        <w:rPr>
+          <w:rFonts w:ascii="Cambria" w:hAnsi="Cambria" w:cs="Arial"/>
+          <w:color w:val="FF0000"/>
+          <w:shd w:val="clear" w:color="auto" w:fill="FFFFFF"/>
+        </w:rPr>
+        <w:t>ŷ</w:t>
+      </w:r>
+      <w:r>
+        <w:rPr>
+          <w:rFonts w:ascii="Cambria" w:hAnsi="Cambria"/>
+          <w:bCs/>
+          <w:color w:val="FF0000"/>
+        </w:rPr>
+        <w:t xml:space="preserve"> – mean(y) )</w:t>
+      </w:r>
+      <w:r>
+        <w:rPr>
+          <w:rFonts w:ascii="Cambria" w:hAnsi="Cambria"/>
+          <w:bCs/>
+          <w:color w:val="FF0000"/>
+          <w:vertAlign w:val="superscript"/>
+        </w:rPr>
+        <w:t xml:space="preserve">2 </w:t>
+      </w:r>
+      <w:r>
+        <w:rPr>
+          <w:rFonts w:ascii="Cambria" w:hAnsi="Cambria"/>
+          <w:color w:val="FF0000"/>
+        </w:rPr>
+        <w:t>= 5.675</w:t>
+      </w:r>
+    </w:p>
+    <w:p>
+      <w:pPr>
+        <w:rPr>
+          <w:rFonts w:ascii="Cambria" w:hAnsi="Cambria"/>
+          <w:color w:val="FF0000"/>
+        </w:rPr>
+      </w:pPr>
+      <w:r>
+        <w:rPr>
+          <w:rFonts w:ascii="Cambria" w:hAnsi="Cambria"/>
+          <w:color w:val="FF0000"/>
+        </w:rPr>
+        <w:t>∑ (y-mean(y))</w:t>
+      </w:r>
+      <w:r>
+        <w:rPr>
+          <w:rFonts w:ascii="Cambria" w:hAnsi="Cambria"/>
+          <w:b/>
+          <w:bCs/>
+          <w:color w:val="FF0000"/>
+          <w:vertAlign w:val="superscript"/>
+        </w:rPr>
+        <w:t xml:space="preserve"> 2 </w:t>
+      </w:r>
+      <w:r>
+        <w:rPr>
+          <w:rFonts w:ascii="Cambria" w:hAnsi="Cambria"/>
+          <w:color w:val="FF0000"/>
+        </w:rPr>
+        <w:t>= 5.2</w:t>
+      </w:r>
+    </w:p>
+    <w:p>
+      <w:pPr>
+        <w:rPr>
+          <w:rFonts w:ascii="Cambria" w:hAnsi="Cambria"/>
+          <w:color w:val="FF0000"/>
+        </w:rPr>
+      </w:pPr>
+      <w:r>
+        <w:rPr>
+          <w:rFonts w:ascii="Cambria" w:hAnsi="Cambria"/>
+          <w:color w:val="FF0000"/>
+        </w:rPr>
+        <w:t>R</w:t>
+      </w:r>
+      <w:r>
+        <w:rPr>
+          <w:rFonts w:ascii="Cambria" w:hAnsi="Cambria"/>
+          <w:b/>
+          <w:bCs/>
+          <w:color w:val="FF0000"/>
+          <w:vertAlign w:val="superscript"/>
+        </w:rPr>
+        <w:t xml:space="preserve">2 </w:t>
+      </w:r>
+      <w:r>
+        <w:rPr>
+          <w:rFonts w:ascii="Cambria" w:hAnsi="Cambria"/>
+          <w:color w:val="FF0000"/>
+        </w:rPr>
+        <w:t>= 5.675 / 5.2 = 1.09</w:t>
+      </w:r>
+    </w:p>
+    <w:p>
+      <w:pPr>
+        <w:rPr>
+          <w:rFonts w:ascii="Cambria" w:hAnsi="Cambria"/>
+          <w:color w:val="FF0000"/>
+        </w:rPr>
+      </w:pPr>
+    </w:p>
+    <w:p>
+      <w:pPr>
+        <w:rPr>
+          <w:rFonts w:ascii="Cambria" w:hAnsi="Cambria"/>
+          <w:color w:val="FF0000"/>
+        </w:rPr>
+      </w:pPr>
+      <w:r>
+        <w:rPr>
+          <w:rFonts w:ascii="Cambria" w:hAnsi="Cambria"/>
+          <w:color w:val="FF0000"/>
+        </w:rPr>
+        <w:t xml:space="preserve">Note that having a R &gt; 1 is not usual and is </w:t>
+      </w:r>
+      <w:r>
+        <w:rPr>
+          <w:rFonts w:ascii="Cambria" w:hAnsi="Cambria"/>
+          <w:color w:val="FF0000"/>
+        </w:rPr>
+        <w:t xml:space="preserve">due to the fact that I did not use what </w:t>
+      </w:r>
+      <w:r>
+        <w:rPr>
+          <w:rFonts w:ascii="Cambria" w:hAnsi="Cambria"/>
+          <w:color w:val="FF0000"/>
+        </w:rPr>
+        <w:t>is</w:t>
+      </w:r>
+      <w:r>
+        <w:rPr>
+          <w:rFonts w:ascii="Cambria" w:hAnsi="Cambria"/>
+          <w:color w:val="FF0000"/>
+        </w:rPr>
+        <w:t xml:space="preserve"> called the “least square regression” method to find the best line. I just randomly fitted a line. In this case we could have used another </w:t>
+      </w:r>
+      <w:r>
+        <w:rPr>
+          <w:rFonts w:ascii="Cambria" w:hAnsi="Cambria"/>
+          <w:color w:val="FF0000"/>
+        </w:rPr>
+        <w:t xml:space="preserve">more general </w:t>
+      </w:r>
+      <w:r>
+        <w:rPr>
+          <w:rFonts w:ascii="Cambria" w:hAnsi="Cambria"/>
+          <w:color w:val="FF0000"/>
+        </w:rPr>
+        <w:t>method for computing R square which is given by a slightly different formula</w:t>
+      </w:r>
+      <w:r>
+        <w:rPr>
+          <w:rFonts w:ascii="Cambria" w:hAnsi="Cambria"/>
+          <w:color w:val="FF0000"/>
+        </w:rPr>
+        <w:t xml:space="preserve"> (</w:t>
+      </w:r>
+      <w:r>
+        <w:rPr>
+          <w:rFonts w:ascii="Cambria" w:hAnsi="Cambria"/>
+          <w:color w:val="FF0000"/>
+        </w:rPr>
+        <w:t>s</w:t>
+      </w:r>
+      <w:bookmarkStart w:id="0" w:name="_GoBack"/>
+      <w:bookmarkEnd w:id="0"/>
+      <w:r>
+        <w:rPr>
+          <w:rFonts w:ascii="Cambria" w:hAnsi="Cambria"/>
+          <w:color w:val="FF0000"/>
+        </w:rPr>
+        <w:t>ee below).</w:t>
+      </w:r>
+    </w:p>
+    <w:p>
+      <w:pPr>
+        <w:rPr>
+          <w:rFonts w:ascii="Cambria" w:hAnsi="Cambria"/>
+          <w:color w:val="FF0000"/>
+        </w:rPr>
+      </w:pPr>
+    </w:p>
+    <w:p>
+      <w:pPr>
+        <w:rPr>
+          <w:rFonts w:ascii="Calibri" w:hAnsi="Calibri" w:cs="Calibri"/>
+          <w:color w:val="FF0000"/>
+          <w:sz w:val="22"/>
+          <w:szCs w:val="22"/>
+        </w:rPr>
+      </w:pPr>
+      <w:proofErr w:type="spellStart"/>
+      <w:r>
+        <w:rPr>
+          <w:rFonts w:ascii="Calibri" w:hAnsi="Calibri" w:cs="Calibri"/>
+          <w:color w:val="FF0000"/>
+          <w:sz w:val="22"/>
+          <w:szCs w:val="22"/>
+        </w:rPr>
+        <w:t>Rsquared</w:t>
+      </w:r>
+      <w:proofErr w:type="spellEnd"/>
+      <w:r>
+        <w:rPr>
+          <w:rFonts w:ascii="Calibri" w:hAnsi="Calibri" w:cs="Calibri"/>
+          <w:color w:val="FF0000"/>
+          <w:sz w:val="22"/>
+          <w:szCs w:val="22"/>
+        </w:rPr>
+        <w:t xml:space="preserve"> </w:t>
+      </w:r>
+      <w:r>
+        <w:rPr>
+          <w:rFonts w:ascii="Calibri" w:hAnsi="Calibri" w:cs="Calibri"/>
+          <w:color w:val="FF0000"/>
+          <w:sz w:val="22"/>
+          <w:szCs w:val="22"/>
+        </w:rPr>
+        <w:t>1</w:t>
+      </w:r>
+      <w:r>
+        <w:rPr>
+          <w:rFonts w:ascii="Calibri" w:hAnsi="Calibri" w:cs="Calibri"/>
+          <w:color w:val="FF0000"/>
+          <w:sz w:val="22"/>
+          <w:szCs w:val="22"/>
+        </w:rPr>
+        <w:t xml:space="preserve"> (seen in class):</w:t>
+      </w:r>
+      <w:r>
+        <w:rPr>
+          <w:rStyle w:val="apple-converted-space"/>
+          <w:rFonts w:ascii="Calibri" w:hAnsi="Calibri" w:cs="Calibri"/>
+          <w:color w:val="FF0000"/>
+          <w:sz w:val="22"/>
+          <w:szCs w:val="22"/>
+        </w:rPr>
+        <w:t> </w:t>
+      </w:r>
+      <w:r>
+        <w:rPr>
+          <w:rFonts w:ascii="Calibri" w:hAnsi="Calibri" w:cs="Calibri"/>
+          <w:color w:val="FF0000"/>
+          <w:sz w:val="22"/>
+          <w:szCs w:val="22"/>
+        </w:rPr>
+        <w:fldChar w:fldCharType="begin"/>
+      </w:r>
+      <w:r>
+        <w:rPr>
+          <w:rFonts w:ascii="Calibri" w:hAnsi="Calibri" w:cs="Calibri"/>
+          <w:color w:val="FF0000"/>
+          <w:sz w:val="22"/>
+          <w:szCs w:val="22"/>
+        </w:rPr>
+        <w:instrText xml:space="preserve"> INCLUDEPICTURE "cid:image002.png@01D47B54.B76AB500" \* MERGEFORMATINET </w:instrText>
+      </w:r>
+      <w:r>
+        <w:rPr>
+          <w:rFonts w:ascii="Calibri" w:hAnsi="Calibri" w:cs="Calibri"/>
+          <w:color w:val="FF0000"/>
+          <w:sz w:val="22"/>
+          <w:szCs w:val="22"/>
+        </w:rPr>
+        <w:fldChar w:fldCharType="separate"/>
+      </w:r>
+      <w:r>
+        <w:rPr>
+          <w:rFonts w:ascii="Calibri" w:hAnsi="Calibri" w:cs="Calibri"/>
+          <w:color w:val="FF0000"/>
+          <w:sz w:val="22"/>
+          <w:szCs w:val="22"/>
+        </w:rPr>
+        <w:fldChar w:fldCharType="end"/>
+      </w:r>
+    </w:p>
+    <w:p>
+      <w:pPr>
+        <w:rPr>
+          <w:rFonts w:ascii="Calibri" w:hAnsi="Calibri" w:cs="Calibri"/>
+          <w:color w:val="FF0000"/>
+          <w:sz w:val="22"/>
+          <w:szCs w:val="22"/>
+        </w:rPr>
+      </w:pPr>
+      <w:r>
+        <w:rPr>
+          <w:rFonts w:ascii="Calibri" w:hAnsi="Calibri" w:cs="Calibri"/>
+          <w:noProof/>
+          <w:color w:val="FF0000"/>
+          <w:sz w:val="22"/>
+          <w:szCs w:val="22"/>
+        </w:rPr>
+        <w:lastRenderedPageBreak/>
+        <w:drawing>
+          <wp:inline distT="0" distB="0" distL="0" distR="0" wp14:anchorId="08E3872E" wp14:editId="1BC59E05">
+            <wp:extent cx="1143000" cy="520700"/>
+            <wp:effectExtent l="0" t="0" r="0" b="0"/>
+            <wp:docPr id="6" name="Picture 6"/>
+            <wp:cNvGraphicFramePr>
+              <a:graphicFrameLocks xmlns:a="http://schemas.openxmlformats.org/drawingml/2006/main" noChangeAspect="1"/>
+            </wp:cNvGraphicFramePr>
+            <a:graphic xmlns:a="http://schemas.openxmlformats.org/drawingml/2006/main">
+              <a:graphicData uri="http://schemas.openxmlformats.org/drawingml/2006/picture">
+                <pic:pic xmlns:pic="http://schemas.openxmlformats.org/drawingml/2006/picture">
+                  <pic:nvPicPr>
+                    <pic:cNvPr id="6" name="image002.png"/>
+                    <pic:cNvPicPr/>
+                  </pic:nvPicPr>
+                  <pic:blipFill>
+                    <a:blip r:embed="rId8">
+                      <a:extLst>
+                        <a:ext uri="{28A0092B-C50C-407E-A947-70E740481C1C}">
+                          <a14:useLocalDpi xmlns:a14="http://schemas.microsoft.com/office/drawing/2010/main" val="0"/>
+                        </a:ext>
+                      </a:extLst>
+                    </a:blip>
+                    <a:stretch>
+                      <a:fillRect/>
+                    </a:stretch>
+                  </pic:blipFill>
+                  <pic:spPr>
+                    <a:xfrm>
+                      <a:off x="0" y="0"/>
+                      <a:ext cx="1143000" cy="520700"/>
+                    </a:xfrm>
+                    <a:prstGeom prst="rect">
+                      <a:avLst/>
+                    </a:prstGeom>
+                  </pic:spPr>
+                </pic:pic>
+              </a:graphicData>
+            </a:graphic>
+          </wp:inline>
+        </w:drawing>
+      </w:r>
+    </w:p>
+    <w:p>
+      <w:pPr>
+        <w:rPr>
+          <w:rFonts w:ascii="Calibri" w:hAnsi="Calibri" w:cs="Calibri"/>
+          <w:color w:val="FF0000"/>
+          <w:sz w:val="22"/>
+          <w:szCs w:val="22"/>
+        </w:rPr>
+      </w:pPr>
+    </w:p>
+    <w:p>
+      <w:pPr>
+        <w:rPr>
+          <w:rFonts w:ascii="Calibri" w:hAnsi="Calibri" w:cs="Calibri"/>
+          <w:color w:val="FF0000"/>
+          <w:sz w:val="22"/>
+          <w:szCs w:val="22"/>
+        </w:rPr>
+      </w:pPr>
+      <w:proofErr w:type="spellStart"/>
+      <w:r>
+        <w:rPr>
+          <w:rFonts w:ascii="Calibri" w:hAnsi="Calibri" w:cs="Calibri"/>
+          <w:color w:val="FF0000"/>
+          <w:sz w:val="22"/>
+          <w:szCs w:val="22"/>
+        </w:rPr>
+        <w:t>Rsquared</w:t>
+      </w:r>
+      <w:proofErr w:type="spellEnd"/>
+      <w:r>
+        <w:rPr>
+          <w:rFonts w:ascii="Calibri" w:hAnsi="Calibri" w:cs="Calibri"/>
+          <w:color w:val="FF0000"/>
+          <w:sz w:val="22"/>
+          <w:szCs w:val="22"/>
+        </w:rPr>
+        <w:t xml:space="preserve"> </w:t>
+      </w:r>
+      <w:r>
+        <w:rPr>
+          <w:rFonts w:ascii="Calibri" w:hAnsi="Calibri" w:cs="Calibri"/>
+          <w:color w:val="FF0000"/>
+          <w:sz w:val="22"/>
+          <w:szCs w:val="22"/>
+        </w:rPr>
+        <w:t>2 (more generic equation):</w:t>
+      </w:r>
+      <w:r>
+        <w:rPr>
+          <w:rStyle w:val="apple-converted-space"/>
+          <w:rFonts w:ascii="Calibri" w:hAnsi="Calibri" w:cs="Calibri"/>
+          <w:color w:val="FF0000"/>
+          <w:sz w:val="22"/>
+          <w:szCs w:val="22"/>
+        </w:rPr>
+        <w:t> </w:t>
+      </w:r>
+      <w:r>
+        <w:rPr>
+          <w:rFonts w:ascii="Calibri" w:hAnsi="Calibri" w:cs="Calibri"/>
+          <w:color w:val="FF0000"/>
+          <w:sz w:val="22"/>
+          <w:szCs w:val="22"/>
+        </w:rPr>
+        <w:fldChar w:fldCharType="begin"/>
+      </w:r>
+      <w:r>
+        <w:rPr>
+          <w:rFonts w:ascii="Calibri" w:hAnsi="Calibri" w:cs="Calibri"/>
+          <w:color w:val="FF0000"/>
+          <w:sz w:val="22"/>
+          <w:szCs w:val="22"/>
+        </w:rPr>
+        <w:instrText xml:space="preserve"> INCLUDEPICTURE "cid:image001.png@01D47B54.B76AB500" \* MERGEFORMATINET </w:instrText>
+      </w:r>
+      <w:r>
+        <w:rPr>
+          <w:rFonts w:ascii="Calibri" w:hAnsi="Calibri" w:cs="Calibri"/>
+          <w:color w:val="FF0000"/>
+          <w:sz w:val="22"/>
+          <w:szCs w:val="22"/>
+        </w:rPr>
+        <w:fldChar w:fldCharType="separate"/>
+      </w:r>
+      <w:r>
+        <w:rPr>
+          <w:rFonts w:ascii="Calibri" w:hAnsi="Calibri" w:cs="Calibri"/>
+          <w:color w:val="FF0000"/>
+          <w:sz w:val="22"/>
+          <w:szCs w:val="22"/>
+        </w:rPr>
+        <w:fldChar w:fldCharType="end"/>
+      </w:r>
+    </w:p>
+    <w:p>
+      <w:pPr>
+        <w:rPr>
+          <w:rFonts w:ascii="Calibri" w:hAnsi="Calibri" w:cs="Calibri"/>
+          <w:color w:val="FF0000"/>
+          <w:sz w:val="22"/>
+          <w:szCs w:val="22"/>
+        </w:rPr>
+      </w:pPr>
+      <w:r>
+        <w:rPr>
+          <w:rFonts w:ascii="Calibri" w:hAnsi="Calibri" w:cs="Calibri"/>
+          <w:noProof/>
+          <w:color w:val="FF0000"/>
+          <w:sz w:val="22"/>
+          <w:szCs w:val="22"/>
+        </w:rPr>
+        <w:drawing>
+          <wp:inline distT="0" distB="0" distL="0" distR="0" wp14:anchorId="21ACF590" wp14:editId="03556650">
+            <wp:extent cx="2743200" cy="558800"/>
+            <wp:effectExtent l="0" t="0" r="0" b="0"/>
+            <wp:docPr id="5" name="Picture 5"/>
+            <wp:cNvGraphicFramePr>
+              <a:graphicFrameLocks xmlns:a="http://schemas.openxmlformats.org/drawingml/2006/main" noChangeAspect="1"/>
+            </wp:cNvGraphicFramePr>
+            <a:graphic xmlns:a="http://schemas.openxmlformats.org/drawingml/2006/main">
+              <a:graphicData uri="http://schemas.openxmlformats.org/drawingml/2006/picture">
+                <pic:pic xmlns:pic="http://schemas.openxmlformats.org/drawingml/2006/picture">
+                  <pic:nvPicPr>
+                    <pic:cNvPr id="5" name="image001.png"/>
+                    <pic:cNvPicPr/>
+                  </pic:nvPicPr>
+                  <pic:blipFill>
+                    <a:blip r:embed="rId9">
+                      <a:extLst>
+                        <a:ext uri="{28A0092B-C50C-407E-A947-70E740481C1C}">
+                          <a14:useLocalDpi xmlns:a14="http://schemas.microsoft.com/office/drawing/2010/main" val="0"/>
+                        </a:ext>
+                      </a:extLst>
+                    </a:blip>
+                    <a:stretch>
+                      <a:fillRect/>
+                    </a:stretch>
+                  </pic:blipFill>
+                  <pic:spPr>
+                    <a:xfrm>
+                      <a:off x="0" y="0"/>
+                      <a:ext cx="2743200" cy="558800"/>
+                    </a:xfrm>
+                    <a:prstGeom prst="rect">
+                      <a:avLst/>
+                    </a:prstGeom>
+                  </pic:spPr>
+                </pic:pic>
+              </a:graphicData>
+            </a:graphic>
+          </wp:inline>
+        </w:drawing>
+      </w:r>
+    </w:p>
+    <w:p>
+      <w:pPr>
+        <w:rPr>
+          <w:rFonts w:ascii="Calibri" w:hAnsi="Calibri" w:cs="Calibri"/>
+          <w:color w:val="FF0000"/>
+          <w:sz w:val="22"/>
+          <w:szCs w:val="22"/>
+        </w:rPr>
+      </w:pPr>
+    </w:p>
+    <w:p>
+      <w:pPr>
+        <w:rPr>
+          <w:rFonts w:ascii="Calibri" w:hAnsi="Calibri" w:cs="Calibri"/>
+          <w:color w:val="FF0000"/>
+          <w:sz w:val="22"/>
+          <w:szCs w:val="22"/>
+        </w:rPr>
+      </w:pPr>
+      <w:r>
+        <w:rPr>
+          <w:rFonts w:ascii="Calibri" w:hAnsi="Calibri" w:cs="Calibri"/>
+          <w:color w:val="FF0000"/>
+          <w:sz w:val="22"/>
+          <w:szCs w:val="22"/>
+        </w:rPr>
+        <w:t>If we use the second equation, we have:</w:t>
+      </w:r>
+    </w:p>
+    <w:tbl>
+      <w:tblPr>
+        <w:tblStyle w:val="TableGrid"/>
+        <w:tblW w:w="9152" w:type="dxa"/>
+        <w:tblLook w:val="04A0" w:firstRow="1" w:lastRow="0" w:firstColumn="1" w:lastColumn="0" w:noHBand="0" w:noVBand="1"/>
+      </w:tblPr>
+      <w:tblGrid>
+        <w:gridCol w:w="704"/>
+        <w:gridCol w:w="992"/>
+        <w:gridCol w:w="1418"/>
+        <w:gridCol w:w="1417"/>
+        <w:gridCol w:w="1418"/>
+        <w:gridCol w:w="1418"/>
+        <w:gridCol w:w="1785"/>
+      </w:tblGrid>
+      <w:tr>
+        <w:tc>
+          <w:tcPr>
+            <w:tcW w:w="704" w:type="dxa"/>
+          </w:tcPr>
+          <w:p>
+            <w:pPr>
+              <w:rPr>
+                <w:color w:val="FF0000"/>
                 <w:sz w:val="20"/>
                 <w:szCs w:val="20"/>
-                <w:lang w:val="en-GB"/>
-              </w:rPr>
-            </w:pPr>
-            <w:r>
-              <w:rPr>
+              </w:rPr>
+            </w:pPr>
+            <w:r>
+              <w:rPr>
+                <w:color w:val="FF0000"/>
                 <w:sz w:val="20"/>
                 <w:szCs w:val="20"/>
-                <w:lang w:val="en-GB"/>
-              </w:rPr>
-              <w:t xml:space="preserve">Estimated </w:t>
-            </w:r>
+              </w:rPr>
+              <w:t>x</w:t>
+            </w:r>
+          </w:p>
+        </w:tc>
+        <w:tc>
+          <w:tcPr>
+            <w:tcW w:w="992" w:type="dxa"/>
+          </w:tcPr>
+          <w:p>
+            <w:pPr>
+              <w:rPr>
+                <w:color w:val="FF0000"/>
+                <w:sz w:val="20"/>
+                <w:szCs w:val="20"/>
+              </w:rPr>
+            </w:pPr>
+            <w:r>
+              <w:rPr>
+                <w:color w:val="FF0000"/>
+                <w:sz w:val="20"/>
+                <w:szCs w:val="20"/>
+              </w:rPr>
+              <w:t>Actual y</w:t>
+            </w:r>
+          </w:p>
+        </w:tc>
+        <w:tc>
+          <w:tcPr>
+            <w:tcW w:w="1418" w:type="dxa"/>
+          </w:tcPr>
+          <w:p>
+            <w:pPr>
+              <w:rPr>
+                <w:color w:val="FF0000"/>
+                <w:sz w:val="20"/>
+                <w:szCs w:val="20"/>
+              </w:rPr>
+            </w:pPr>
             <w:r>
               <w:rPr>
                 <w:rFonts w:ascii="Arial" w:hAnsi="Arial" w:cs="Arial"/>
-                <w:color w:val="545454"/>
+                <w:color w:val="FF0000"/>
                 <w:sz w:val="20"/>
                 <w:szCs w:val="20"/>
                 <w:shd w:val="clear" w:color="auto" w:fill="FFFFFF"/>
               </w:rPr>
-              <w:t>ŷ </w:t>
-            </w:r>
-          </w:p>
-        </w:tc>
-        <w:tc>
-          <w:tcPr>
-            <w:tcW w:w="1276" w:type="dxa"/>
-          </w:tcPr>
-          <w:p>
-            <w:pPr>
-              <w:rPr>
+              <w:t>y – mean(y)</w:t>
+            </w:r>
+          </w:p>
+        </w:tc>
+        <w:tc>
+          <w:tcPr>
+            <w:tcW w:w="1417" w:type="dxa"/>
+          </w:tcPr>
+          <w:p>
+            <w:pPr>
+              <w:rPr>
+                <w:color w:val="FF0000"/>
                 <w:sz w:val="20"/>
                 <w:szCs w:val="20"/>
-                <w:lang w:val="en-GB"/>
-              </w:rPr>
-            </w:pPr>
-            <w:r>
+              </w:rPr>
+            </w:pPr>
+            <w:r>
+              <w:rPr>
+                <w:color w:val="FF0000"/>
+                <w:sz w:val="20"/>
+                <w:szCs w:val="20"/>
+              </w:rPr>
+              <w:t>(y-mean(y))</w:t>
+            </w:r>
+            <w:r>
+              <w:rPr>
+                <w:b/>
+                <w:bCs/>
+                <w:color w:val="FF0000"/>
+                <w:sz w:val="20"/>
+                <w:szCs w:val="20"/>
+                <w:vertAlign w:val="superscript"/>
+              </w:rPr>
+              <w:t xml:space="preserve"> 2</w:t>
+            </w:r>
+          </w:p>
+        </w:tc>
+        <w:tc>
+          <w:tcPr>
+            <w:tcW w:w="1418" w:type="dxa"/>
+          </w:tcPr>
+          <w:p>
+            <w:pPr>
               <w:rPr>
                 <w:rFonts w:ascii="Arial" w:hAnsi="Arial" w:cs="Arial"/>
-                <w:color w:val="545454"/>
+                <w:color w:val="FF0000"/>
                 <w:sz w:val="20"/>
                 <w:szCs w:val="20"/>
                 <w:shd w:val="clear" w:color="auto" w:fill="FFFFFF"/>
               </w:rPr>
-              <w:t>ŷ </w:t>
-            </w:r>
-            <w:r>
-              <w:rPr>
+            </w:pPr>
+            <w:r>
+              <w:rPr>
+                <w:color w:val="FF0000"/>
                 <w:sz w:val="20"/>
                 <w:szCs w:val="20"/>
-                <w:lang w:val="en-GB"/>
-              </w:rPr>
-              <w:t xml:space="preserve"> - </w:t>
-            </w:r>
-            <w:r>
-              <w:rPr>
-                <w:sz w:val="20"/>
-                <w:szCs w:val="20"/>
-                <w:lang w:val="en-GB"/>
-              </w:rPr>
-              <w:t>mean(</w:t>
-            </w:r>
-            <w:r>
-              <w:rPr>
-                <w:sz w:val="20"/>
-                <w:szCs w:val="20"/>
-                <w:lang w:val="en-GB"/>
-              </w:rPr>
-              <w:t>y</w:t>
-            </w:r>
-            <w:r>
-              <w:rPr>
-                <w:sz w:val="20"/>
-                <w:szCs w:val="20"/>
-                <w:lang w:val="en-GB"/>
-              </w:rPr>
-              <w:t>)</w:t>
-            </w:r>
-          </w:p>
-        </w:tc>
-        <w:tc>
-          <w:tcPr>
-            <w:tcW w:w="1785" w:type="dxa"/>
-          </w:tcPr>
-          <w:p>
-            <w:pPr>
-              <w:rPr>
-                <w:sz w:val="20"/>
-                <w:szCs w:val="20"/>
-                <w:lang w:val="en-GB"/>
-              </w:rPr>
-            </w:pPr>
-            <w:r>
-              <w:rPr>
-                <w:sz w:val="20"/>
-                <w:szCs w:val="20"/>
-                <w:lang w:val="en-GB"/>
-              </w:rPr>
-              <w:t>(</w:t>
-            </w:r>
-            <w:proofErr w:type="gramStart"/>
+              </w:rPr>
+              <w:t xml:space="preserve">Estimated </w:t>
+            </w:r>
             <w:r>
               <w:rPr>
                 <w:rFonts w:ascii="Arial" w:hAnsi="Arial" w:cs="Arial"/>
-                <w:color w:val="545454"/>
+                <w:color w:val="FF0000"/>
                 <w:sz w:val="20"/>
                 <w:szCs w:val="20"/>
                 <w:shd w:val="clear" w:color="auto" w:fill="FFFFFF"/>
               </w:rPr>
               <w:t>ŷ </w:t>
             </w:r>
-            <w:r>
-              <w:rPr>
+          </w:p>
+        </w:tc>
+        <w:tc>
+          <w:tcPr>
+            <w:tcW w:w="1418" w:type="dxa"/>
+          </w:tcPr>
+          <w:p>
+            <w:pPr>
+              <w:rPr>
+                <w:color w:val="FF0000"/>
                 <w:sz w:val="20"/>
                 <w:szCs w:val="20"/>
-                <w:lang w:val="en-GB"/>
-              </w:rPr>
-              <w:t xml:space="preserve"> -</w:t>
-            </w:r>
-            <w:proofErr w:type="gramEnd"/>
-            <w:r>
-              <w:rPr>
+              </w:rPr>
+            </w:pPr>
+            <w:proofErr w:type="gramStart"/>
+            <w:r>
+              <w:rPr>
+                <w:rFonts w:ascii="Arial" w:hAnsi="Arial" w:cs="Arial"/>
+                <w:color w:val="FF0000"/>
                 <w:sz w:val="20"/>
                 <w:szCs w:val="20"/>
-                <w:lang w:val="en-GB"/>
-              </w:rPr>
-              <w:t xml:space="preserve"> mean(y)</w:t>
-            </w:r>
-            <w:r>
-              <w:rPr>
+                <w:shd w:val="clear" w:color="auto" w:fill="FFFFFF"/>
+              </w:rPr>
+              <w:t>y  -</w:t>
+            </w:r>
+            <w:proofErr w:type="gramEnd"/>
+            <w:r>
+              <w:rPr>
+                <w:rFonts w:ascii="Arial" w:hAnsi="Arial" w:cs="Arial"/>
+                <w:color w:val="FF0000"/>
                 <w:sz w:val="20"/>
                 <w:szCs w:val="20"/>
-                <w:lang w:val="en-GB"/>
+                <w:shd w:val="clear" w:color="auto" w:fill="FFFFFF"/>
+              </w:rPr>
+              <w:t xml:space="preserve"> ŷ </w:t>
+            </w:r>
+          </w:p>
+        </w:tc>
+        <w:tc>
+          <w:tcPr>
+            <w:tcW w:w="1785" w:type="dxa"/>
+          </w:tcPr>
+          <w:p>
+            <w:pPr>
+              <w:rPr>
+                <w:color w:val="FF0000"/>
+                <w:sz w:val="20"/>
+                <w:szCs w:val="20"/>
+              </w:rPr>
+            </w:pPr>
+            <w:r>
+              <w:rPr>
+                <w:color w:val="FF0000"/>
+                <w:sz w:val="20"/>
+                <w:szCs w:val="20"/>
+              </w:rPr>
+              <w:t>(</w:t>
+            </w:r>
+            <w:proofErr w:type="gramStart"/>
+            <w:r>
+              <w:rPr>
+                <w:rFonts w:ascii="Arial" w:hAnsi="Arial" w:cs="Arial"/>
+                <w:color w:val="FF0000"/>
+                <w:sz w:val="20"/>
+                <w:szCs w:val="20"/>
+                <w:shd w:val="clear" w:color="auto" w:fill="FFFFFF"/>
+              </w:rPr>
+              <w:t>y  -</w:t>
+            </w:r>
+            <w:proofErr w:type="gramEnd"/>
+            <w:r>
+              <w:rPr>
+                <w:rFonts w:ascii="Arial" w:hAnsi="Arial" w:cs="Arial"/>
+                <w:color w:val="FF0000"/>
+                <w:sz w:val="20"/>
+                <w:szCs w:val="20"/>
+                <w:shd w:val="clear" w:color="auto" w:fill="FFFFFF"/>
+              </w:rPr>
+              <w:t xml:space="preserve"> ŷ</w:t>
+            </w:r>
+            <w:r>
+              <w:rPr>
+                <w:color w:val="FF0000"/>
+                <w:sz w:val="20"/>
+                <w:szCs w:val="20"/>
               </w:rPr>
               <w:t>)</w:t>
             </w:r>
@@ -1636,21 +2663,12 @@
               <w:rPr>
                 <w:b/>
                 <w:bCs/>
+                <w:color w:val="FF0000"/>
                 <w:sz w:val="20"/>
                 <w:szCs w:val="20"/>
                 <w:vertAlign w:val="superscript"/>
               </w:rPr>
-              <w:t xml:space="preserve"> </w:t>
-            </w:r>
-            <w:r>
-              <w:rPr>
-                <w:b/>
-                <w:bCs/>
-                <w:sz w:val="20"/>
-                <w:szCs w:val="20"/>
-                <w:vertAlign w:val="superscript"/>
-              </w:rPr>
-              <w:t>2</w:t>
+              <w:t xml:space="preserve"> 2</w:t>
             </w:r>
           </w:p>
         </w:tc>
@@ -1663,12 +2681,12 @@
           <w:p>
             <w:pPr>
               <w:rPr>
-                <w:lang w:val="en-GB"/>
-              </w:rPr>
-            </w:pPr>
-            <w:r>
-              <w:rPr>
-                <w:lang w:val="en-GB"/>
+                <w:color w:val="FF0000"/>
+              </w:rPr>
+            </w:pPr>
+            <w:r>
+              <w:rPr>
+                <w:color w:val="FF0000"/>
               </w:rPr>
               <w:t>1</w:t>
             </w:r>
@@ -1681,12 +2699,12 @@
           <w:p>
             <w:pPr>
               <w:rPr>
-                <w:lang w:val="en-GB"/>
-              </w:rPr>
-            </w:pPr>
-            <w:r>
-              <w:rPr>
-                <w:lang w:val="en-GB"/>
+                <w:color w:val="FF0000"/>
+              </w:rPr>
+            </w:pPr>
+            <w:r>
+              <w:rPr>
+                <w:color w:val="FF0000"/>
               </w:rPr>
               <w:t>2</w:t>
             </w:r>
@@ -1700,13 +2718,11 @@
             <w:pPr>
               <w:rPr>
                 <w:color w:val="FF0000"/>
-                <w:lang w:val="en-GB"/>
-              </w:rPr>
-            </w:pPr>
-            <w:r>
-              <w:rPr>
-                <w:color w:val="FF0000"/>
-                <w:lang w:val="en-GB"/>
+              </w:rPr>
+            </w:pPr>
+            <w:r>
+              <w:rPr>
+                <w:color w:val="FF0000"/>
               </w:rPr>
               <w:t>-0.6</w:t>
             </w:r>
@@ -1720,13 +2736,11 @@
             <w:pPr>
               <w:rPr>
                 <w:color w:val="FF0000"/>
-                <w:lang w:val="en-GB"/>
-              </w:rPr>
-            </w:pPr>
-            <w:r>
-              <w:rPr>
-                <w:color w:val="FF0000"/>
-                <w:lang w:val="en-GB"/>
+              </w:rPr>
+            </w:pPr>
+            <w:r>
+              <w:rPr>
+                <w:color w:val="FF0000"/>
               </w:rPr>
               <w:t>0.36</w:t>
             </w:r>
@@ -1740,13 +2754,11 @@
             <w:pPr>
               <w:rPr>
                 <w:color w:val="FF0000"/>
-                <w:lang w:val="en-GB"/>
-              </w:rPr>
-            </w:pPr>
-            <w:r>
-              <w:rPr>
-                <w:color w:val="FF0000"/>
-                <w:lang w:val="en-GB"/>
+              </w:rPr>
+            </w:pPr>
+            <w:r>
+              <w:rPr>
+                <w:color w:val="FF0000"/>
               </w:rPr>
               <w:t>1</w:t>
             </w:r>
@@ -1754,21 +2766,19 @@
         </w:tc>
         <w:tc>
           <w:tcPr>
-            <w:tcW w:w="1276" w:type="dxa"/>
-          </w:tcPr>
-          <w:p>
-            <w:pPr>
-              <w:rPr>
-                <w:color w:val="FF0000"/>
-                <w:lang w:val="en-GB"/>
-              </w:rPr>
-            </w:pPr>
-            <w:r>
-              <w:rPr>
-                <w:color w:val="FF0000"/>
-                <w:lang w:val="en-GB"/>
-              </w:rPr>
-              <w:t>-1.6</w:t>
+            <w:tcW w:w="1418" w:type="dxa"/>
+          </w:tcPr>
+          <w:p>
+            <w:pPr>
+              <w:rPr>
+                <w:color w:val="FF0000"/>
+              </w:rPr>
+            </w:pPr>
+            <w:r>
+              <w:rPr>
+                <w:color w:val="FF0000"/>
+              </w:rPr>
+              <w:t>1</w:t>
             </w:r>
           </w:p>
         </w:tc>
@@ -1780,15 +2790,13 @@
             <w:pPr>
               <w:rPr>
                 <w:color w:val="FF0000"/>
-                <w:lang w:val="en-GB"/>
-              </w:rPr>
-            </w:pPr>
-            <w:r>
-              <w:rPr>
-                <w:color w:val="FF0000"/>
-                <w:lang w:val="en-GB"/>
-              </w:rPr>
-              <w:t>2.56</w:t>
+              </w:rPr>
+            </w:pPr>
+            <w:r>
+              <w:rPr>
+                <w:color w:val="FF0000"/>
+              </w:rPr>
+              <w:t>1</w:t>
             </w:r>
           </w:p>
         </w:tc>
@@ -1801,12 +2809,12 @@
           <w:p>
             <w:pPr>
               <w:rPr>
-                <w:lang w:val="en-GB"/>
-              </w:rPr>
-            </w:pPr>
-            <w:r>
-              <w:rPr>
-                <w:lang w:val="en-GB"/>
+                <w:color w:val="FF0000"/>
+              </w:rPr>
+            </w:pPr>
+            <w:r>
+              <w:rPr>
+                <w:color w:val="FF0000"/>
               </w:rPr>
               <w:t>2</w:t>
             </w:r>
@@ -1819,12 +2827,12 @@
           <w:p>
             <w:pPr>
               <w:rPr>
-                <w:lang w:val="en-GB"/>
-              </w:rPr>
-            </w:pPr>
-            <w:r>
-              <w:rPr>
-                <w:lang w:val="en-GB"/>
+                <w:color w:val="FF0000"/>
+              </w:rPr>
+            </w:pPr>
+            <w:r>
+              <w:rPr>
+                <w:color w:val="FF0000"/>
               </w:rPr>
               <w:t>1</w:t>
             </w:r>
@@ -1838,13 +2846,11 @@
             <w:pPr>
               <w:rPr>
                 <w:color w:val="FF0000"/>
-                <w:lang w:val="en-GB"/>
-              </w:rPr>
-            </w:pPr>
-            <w:r>
-              <w:rPr>
-                <w:color w:val="FF0000"/>
-                <w:lang w:val="en-GB"/>
+              </w:rPr>
+            </w:pPr>
+            <w:r>
+              <w:rPr>
+                <w:color w:val="FF0000"/>
               </w:rPr>
               <w:t>-1.6</w:t>
             </w:r>
@@ -1858,13 +2864,11 @@
             <w:pPr>
               <w:rPr>
                 <w:color w:val="FF0000"/>
-                <w:lang w:val="en-GB"/>
-              </w:rPr>
-            </w:pPr>
-            <w:r>
-              <w:rPr>
-                <w:color w:val="FF0000"/>
-                <w:lang w:val="en-GB"/>
+              </w:rPr>
+            </w:pPr>
+            <w:r>
+              <w:rPr>
+                <w:color w:val="FF0000"/>
               </w:rPr>
               <w:t>2.56</w:t>
             </w:r>
@@ -1878,13 +2882,11 @@
             <w:pPr>
               <w:rPr>
                 <w:color w:val="FF0000"/>
-                <w:lang w:val="en-GB"/>
-              </w:rPr>
-            </w:pPr>
-            <w:r>
-              <w:rPr>
-                <w:color w:val="FF0000"/>
-                <w:lang w:val="en-GB"/>
+              </w:rPr>
+            </w:pPr>
+            <w:r>
+              <w:rPr>
+                <w:color w:val="FF0000"/>
               </w:rPr>
               <w:t>1.75</w:t>
             </w:r>
@@ -1892,21 +2894,19 @@
         </w:tc>
         <w:tc>
           <w:tcPr>
-            <w:tcW w:w="1276" w:type="dxa"/>
-          </w:tcPr>
-          <w:p>
-            <w:pPr>
-              <w:rPr>
-                <w:color w:val="FF0000"/>
-                <w:lang w:val="en-GB"/>
-              </w:rPr>
-            </w:pPr>
-            <w:r>
-              <w:rPr>
-                <w:color w:val="FF0000"/>
-                <w:lang w:val="en-GB"/>
-              </w:rPr>
-              <w:t>-0.85</w:t>
+            <w:tcW w:w="1418" w:type="dxa"/>
+          </w:tcPr>
+          <w:p>
+            <w:pPr>
+              <w:rPr>
+                <w:color w:val="FF0000"/>
+              </w:rPr>
+            </w:pPr>
+            <w:r>
+              <w:rPr>
+                <w:color w:val="FF0000"/>
+              </w:rPr>
+              <w:t>-0.75</w:t>
             </w:r>
           </w:p>
         </w:tc>
@@ -1918,15 +2918,19 @@
             <w:pPr>
               <w:rPr>
                 <w:color w:val="FF0000"/>
-                <w:lang w:val="en-GB"/>
-              </w:rPr>
-            </w:pPr>
-            <w:r>
-              <w:rPr>
-                <w:color w:val="FF0000"/>
-                <w:lang w:val="en-GB"/>
-              </w:rPr>
-              <w:t>0.7225</w:t>
+              </w:rPr>
+            </w:pPr>
+            <w:r>
+              <w:rPr>
+                <w:color w:val="FF0000"/>
+              </w:rPr>
+              <w:t>0.</w:t>
+            </w:r>
+            <w:r>
+              <w:rPr>
+                <w:color w:val="FF0000"/>
+              </w:rPr>
+              <w:t>5625</w:t>
             </w:r>
           </w:p>
         </w:tc>
@@ -1939,12 +2943,12 @@
           <w:p>
             <w:pPr>
               <w:rPr>
-                <w:lang w:val="en-GB"/>
-              </w:rPr>
-            </w:pPr>
-            <w:r>
-              <w:rPr>
-                <w:lang w:val="en-GB"/>
+                <w:color w:val="FF0000"/>
+              </w:rPr>
+            </w:pPr>
+            <w:r>
+              <w:rPr>
+                <w:color w:val="FF0000"/>
               </w:rPr>
               <w:t>3</w:t>
             </w:r>
@@ -1957,12 +2961,12 @@
           <w:p>
             <w:pPr>
               <w:rPr>
-                <w:lang w:val="en-GB"/>
-              </w:rPr>
-            </w:pPr>
-            <w:r>
-              <w:rPr>
-                <w:lang w:val="en-GB"/>
+                <w:color w:val="FF0000"/>
+              </w:rPr>
+            </w:pPr>
+            <w:r>
+              <w:rPr>
+                <w:color w:val="FF0000"/>
               </w:rPr>
               <w:t>3</w:t>
             </w:r>
@@ -1976,13 +2980,11 @@
             <w:pPr>
               <w:rPr>
                 <w:color w:val="FF0000"/>
-                <w:lang w:val="en-GB"/>
-              </w:rPr>
-            </w:pPr>
-            <w:r>
-              <w:rPr>
-                <w:color w:val="FF0000"/>
-                <w:lang w:val="en-GB"/>
+              </w:rPr>
+            </w:pPr>
+            <w:r>
+              <w:rPr>
+                <w:color w:val="FF0000"/>
               </w:rPr>
               <w:t>0.4</w:t>
             </w:r>
@@ -1996,13 +2998,11 @@
             <w:pPr>
               <w:rPr>
                 <w:color w:val="FF0000"/>
-                <w:lang w:val="en-GB"/>
-              </w:rPr>
-            </w:pPr>
-            <w:r>
-              <w:rPr>
-                <w:color w:val="FF0000"/>
-                <w:lang w:val="en-GB"/>
+              </w:rPr>
+            </w:pPr>
+            <w:r>
+              <w:rPr>
+                <w:color w:val="FF0000"/>
               </w:rPr>
               <w:t>0.16</w:t>
             </w:r>
@@ -2016,13 +3016,11 @@
             <w:pPr>
               <w:rPr>
                 <w:color w:val="FF0000"/>
-                <w:lang w:val="en-GB"/>
-              </w:rPr>
-            </w:pPr>
-            <w:r>
-              <w:rPr>
-                <w:color w:val="FF0000"/>
-                <w:lang w:val="en-GB"/>
+              </w:rPr>
+            </w:pPr>
+            <w:r>
+              <w:rPr>
+                <w:color w:val="FF0000"/>
               </w:rPr>
               <w:t>2.5</w:t>
             </w:r>
@@ -2030,21 +3028,19 @@
         </w:tc>
         <w:tc>
           <w:tcPr>
-            <w:tcW w:w="1276" w:type="dxa"/>
-          </w:tcPr>
-          <w:p>
-            <w:pPr>
-              <w:rPr>
-                <w:color w:val="FF0000"/>
-                <w:lang w:val="en-GB"/>
-              </w:rPr>
-            </w:pPr>
-            <w:r>
-              <w:rPr>
-                <w:color w:val="FF0000"/>
-                <w:lang w:val="en-GB"/>
-              </w:rPr>
-              <w:t>-0.1</w:t>
+            <w:tcW w:w="1418" w:type="dxa"/>
+          </w:tcPr>
+          <w:p>
+            <w:pPr>
+              <w:rPr>
+                <w:color w:val="FF0000"/>
+              </w:rPr>
+            </w:pPr>
+            <w:r>
+              <w:rPr>
+                <w:color w:val="FF0000"/>
+              </w:rPr>
+              <w:t>0.5</w:t>
             </w:r>
           </w:p>
         </w:tc>
@@ -2056,15 +3052,19 @@
             <w:pPr>
               <w:rPr>
                 <w:color w:val="FF0000"/>
-                <w:lang w:val="en-GB"/>
-              </w:rPr>
-            </w:pPr>
-            <w:r>
-              <w:rPr>
-                <w:color w:val="FF0000"/>
-                <w:lang w:val="en-GB"/>
-              </w:rPr>
-              <w:t>0.01</w:t>
+              </w:rPr>
+            </w:pPr>
+            <w:r>
+              <w:rPr>
+                <w:color w:val="FF0000"/>
+              </w:rPr>
+              <w:t>0.</w:t>
+            </w:r>
+            <w:r>
+              <w:rPr>
+                <w:color w:val="FF0000"/>
+              </w:rPr>
+              <w:t>25</w:t>
             </w:r>
           </w:p>
         </w:tc>
@@ -2077,12 +3077,12 @@
           <w:p>
             <w:pPr>
               <w:rPr>
-                <w:lang w:val="en-GB"/>
-              </w:rPr>
-            </w:pPr>
-            <w:r>
-              <w:rPr>
-                <w:lang w:val="en-GB"/>
+                <w:color w:val="FF0000"/>
+              </w:rPr>
+            </w:pPr>
+            <w:r>
+              <w:rPr>
+                <w:color w:val="FF0000"/>
               </w:rPr>
               <w:t>4</w:t>
             </w:r>
@@ -2095,12 +3095,12 @@
           <w:p>
             <w:pPr>
               <w:rPr>
-                <w:lang w:val="en-GB"/>
-              </w:rPr>
-            </w:pPr>
-            <w:r>
-              <w:rPr>
-                <w:lang w:val="en-GB"/>
+                <w:color w:val="FF0000"/>
+              </w:rPr>
+            </w:pPr>
+            <w:r>
+              <w:rPr>
+                <w:color w:val="FF0000"/>
               </w:rPr>
               <w:t>3</w:t>
             </w:r>
@@ -2114,13 +3114,11 @@
             <w:pPr>
               <w:rPr>
                 <w:color w:val="FF0000"/>
-                <w:lang w:val="en-GB"/>
-              </w:rPr>
-            </w:pPr>
-            <w:r>
-              <w:rPr>
-                <w:color w:val="FF0000"/>
-                <w:lang w:val="en-GB"/>
+              </w:rPr>
+            </w:pPr>
+            <w:r>
+              <w:rPr>
+                <w:color w:val="FF0000"/>
               </w:rPr>
               <w:t>0.4</w:t>
             </w:r>
@@ -2134,13 +3132,11 @@
             <w:pPr>
               <w:rPr>
                 <w:color w:val="FF0000"/>
-                <w:lang w:val="en-GB"/>
-              </w:rPr>
-            </w:pPr>
-            <w:r>
-              <w:rPr>
-                <w:color w:val="FF0000"/>
-                <w:lang w:val="en-GB"/>
+              </w:rPr>
+            </w:pPr>
+            <w:r>
+              <w:rPr>
+                <w:color w:val="FF0000"/>
               </w:rPr>
               <w:t>0.16</w:t>
             </w:r>
@@ -2154,13 +3150,11 @@
             <w:pPr>
               <w:rPr>
                 <w:color w:val="FF0000"/>
-                <w:lang w:val="en-GB"/>
-              </w:rPr>
-            </w:pPr>
-            <w:r>
-              <w:rPr>
-                <w:color w:val="FF0000"/>
-                <w:lang w:val="en-GB"/>
+              </w:rPr>
+            </w:pPr>
+            <w:r>
+              <w:rPr>
+                <w:color w:val="FF0000"/>
               </w:rPr>
               <w:t>3.25</w:t>
             </w:r>
@@ -2168,21 +3162,19 @@
         </w:tc>
         <w:tc>
           <w:tcPr>
-            <w:tcW w:w="1276" w:type="dxa"/>
-          </w:tcPr>
-          <w:p>
-            <w:pPr>
-              <w:rPr>
-                <w:color w:val="FF0000"/>
-                <w:lang w:val="en-GB"/>
-              </w:rPr>
-            </w:pPr>
-            <w:r>
-              <w:rPr>
-                <w:color w:val="FF0000"/>
-                <w:lang w:val="en-GB"/>
-              </w:rPr>
-              <w:t>0.65</w:t>
+            <w:tcW w:w="1418" w:type="dxa"/>
+          </w:tcPr>
+          <w:p>
+            <w:pPr>
+              <w:rPr>
+                <w:color w:val="FF0000"/>
+              </w:rPr>
+            </w:pPr>
+            <w:r>
+              <w:rPr>
+                <w:color w:val="FF0000"/>
+              </w:rPr>
+              <w:t>-0.25</w:t>
             </w:r>
           </w:p>
         </w:tc>
@@ -2194,15 +3186,19 @@
             <w:pPr>
               <w:rPr>
                 <w:color w:val="FF0000"/>
-                <w:lang w:val="en-GB"/>
-              </w:rPr>
-            </w:pPr>
-            <w:r>
-              <w:rPr>
-                <w:color w:val="FF0000"/>
-                <w:lang w:val="en-GB"/>
-              </w:rPr>
-              <w:t>0.4225</w:t>
+              </w:rPr>
+            </w:pPr>
+            <w:r>
+              <w:rPr>
+                <w:color w:val="FF0000"/>
+              </w:rPr>
+              <w:t>0.</w:t>
+            </w:r>
+            <w:r>
+              <w:rPr>
+                <w:color w:val="FF0000"/>
+              </w:rPr>
+              <w:t>0625</w:t>
             </w:r>
           </w:p>
         </w:tc>
@@ -2215,12 +3211,12 @@
           <w:p>
             <w:pPr>
               <w:rPr>
-                <w:lang w:val="en-GB"/>
-              </w:rPr>
-            </w:pPr>
-            <w:r>
-              <w:rPr>
-                <w:lang w:val="en-GB"/>
+                <w:color w:val="FF0000"/>
+              </w:rPr>
+            </w:pPr>
+            <w:r>
+              <w:rPr>
+                <w:color w:val="FF0000"/>
               </w:rPr>
               <w:t>5</w:t>
             </w:r>
@@ -2233,12 +3229,12 @@
           <w:p>
             <w:pPr>
               <w:rPr>
-                <w:lang w:val="en-GB"/>
-              </w:rPr>
-            </w:pPr>
-            <w:r>
-              <w:rPr>
-                <w:lang w:val="en-GB"/>
+                <w:color w:val="FF0000"/>
+              </w:rPr>
+            </w:pPr>
+            <w:r>
+              <w:rPr>
+                <w:color w:val="FF0000"/>
               </w:rPr>
               <w:t>4</w:t>
             </w:r>
@@ -2252,13 +3248,11 @@
             <w:pPr>
               <w:rPr>
                 <w:color w:val="FF0000"/>
-                <w:lang w:val="en-GB"/>
-              </w:rPr>
-            </w:pPr>
-            <w:r>
-              <w:rPr>
-                <w:color w:val="FF0000"/>
-                <w:lang w:val="en-GB"/>
+              </w:rPr>
+            </w:pPr>
+            <w:r>
+              <w:rPr>
+                <w:color w:val="FF0000"/>
               </w:rPr>
               <w:t>1.4</w:t>
             </w:r>
@@ -2272,13 +3266,11 @@
             <w:pPr>
               <w:rPr>
                 <w:color w:val="FF0000"/>
-                <w:lang w:val="en-GB"/>
-              </w:rPr>
-            </w:pPr>
-            <w:r>
-              <w:rPr>
-                <w:color w:val="FF0000"/>
-                <w:lang w:val="en-GB"/>
+              </w:rPr>
+            </w:pPr>
+            <w:r>
+              <w:rPr>
+                <w:color w:val="FF0000"/>
               </w:rPr>
               <w:t>1.96</w:t>
             </w:r>
@@ -2292,13 +3284,11 @@
             <w:pPr>
               <w:rPr>
                 <w:color w:val="FF0000"/>
-                <w:lang w:val="en-GB"/>
-              </w:rPr>
-            </w:pPr>
-            <w:r>
-              <w:rPr>
-                <w:color w:val="FF0000"/>
-                <w:lang w:val="en-GB"/>
+              </w:rPr>
+            </w:pPr>
+            <w:r>
+              <w:rPr>
+                <w:color w:val="FF0000"/>
               </w:rPr>
               <w:t>4</w:t>
             </w:r>
@@ -2306,21 +3296,19 @@
         </w:tc>
         <w:tc>
           <w:tcPr>
-            <w:tcW w:w="1276" w:type="dxa"/>
-          </w:tcPr>
-          <w:p>
-            <w:pPr>
-              <w:rPr>
-                <w:color w:val="FF0000"/>
-                <w:lang w:val="en-GB"/>
-              </w:rPr>
-            </w:pPr>
-            <w:r>
-              <w:rPr>
-                <w:color w:val="FF0000"/>
-                <w:lang w:val="en-GB"/>
-              </w:rPr>
-              <w:t>1.4</w:t>
+            <w:tcW w:w="1418" w:type="dxa"/>
+          </w:tcPr>
+          <w:p>
+            <w:pPr>
+              <w:rPr>
+                <w:color w:val="FF0000"/>
+              </w:rPr>
+            </w:pPr>
+            <w:r>
+              <w:rPr>
+                <w:color w:val="FF0000"/>
+              </w:rPr>
+              <w:t>0</w:t>
             </w:r>
           </w:p>
         </w:tc>
@@ -2332,15 +3320,13 @@
             <w:pPr>
               <w:rPr>
                 <w:color w:val="FF0000"/>
-                <w:lang w:val="en-GB"/>
-              </w:rPr>
-            </w:pPr>
-            <w:r>
-              <w:rPr>
-                <w:color w:val="FF0000"/>
-                <w:lang w:val="en-GB"/>
-              </w:rPr>
-              <w:t>1.96</w:t>
+              </w:rPr>
+            </w:pPr>
+            <w:r>
+              <w:rPr>
+                <w:color w:val="FF0000"/>
+              </w:rPr>
+              <w:t>0</w:t>
             </w:r>
           </w:p>
         </w:tc>
@@ -2349,18 +3335,18 @@
     <w:p>
       <w:pPr>
         <w:rPr>
-          <w:lang w:val="en-GB"/>
+          <w:color w:val="FF0000"/>
         </w:rPr>
       </w:pPr>
       <w:r>
         <w:rPr>
-          <w:lang w:val="en-GB"/>
+          <w:color w:val="FF0000"/>
         </w:rPr>
         <w:t xml:space="preserve"> </w:t>
       </w:r>
       <w:r>
         <w:rPr>
-          <w:lang w:val="en-GB"/>
+          <w:color w:val="FF0000"/>
         </w:rPr>
         <w:tab/>
       </w:r>
@@ -2368,81 +3354,84 @@
     <w:p>
       <w:pPr>
         <w:rPr>
-          <w:lang w:val="en-GB"/>
+          <w:rFonts w:ascii="Cambria" w:hAnsi="Cambria"/>
+          <w:color w:val="FF0000"/>
         </w:rPr>
       </w:pPr>
+      <w:r>
+        <w:rPr>
+          <w:rFonts w:ascii="Cambria" w:hAnsi="Cambria"/>
+          <w:color w:val="FF0000"/>
+        </w:rPr>
+        <w:t xml:space="preserve">∑ </w:t>
+      </w:r>
+      <w:r>
+        <w:rPr>
+          <w:rFonts w:ascii="Cambria" w:hAnsi="Cambria"/>
+          <w:bCs/>
+          <w:color w:val="FF0000"/>
+        </w:rPr>
+        <w:t>(</w:t>
+      </w:r>
+      <w:r>
+        <w:rPr>
+          <w:rFonts w:ascii="Cambria" w:hAnsi="Cambria"/>
+          <w:bCs/>
+          <w:color w:val="FF0000"/>
+        </w:rPr>
+        <w:t xml:space="preserve">y - </w:t>
+      </w:r>
+      <w:r>
+        <w:rPr>
+          <w:rFonts w:ascii="Cambria" w:hAnsi="Cambria" w:cs="Arial"/>
+          <w:color w:val="FF0000"/>
+          <w:shd w:val="clear" w:color="auto" w:fill="FFFFFF"/>
+        </w:rPr>
+        <w:t>ŷ</w:t>
+      </w:r>
+      <w:r>
+        <w:rPr>
+          <w:rFonts w:ascii="Cambria" w:hAnsi="Cambria"/>
+          <w:bCs/>
+          <w:color w:val="FF0000"/>
+        </w:rPr>
+        <w:t>)</w:t>
+      </w:r>
+      <w:r>
+        <w:rPr>
+          <w:rFonts w:ascii="Cambria" w:hAnsi="Cambria"/>
+          <w:bCs/>
+          <w:color w:val="FF0000"/>
+          <w:vertAlign w:val="superscript"/>
+        </w:rPr>
+        <w:t xml:space="preserve">2 </w:t>
+      </w:r>
+      <w:r>
+        <w:rPr>
+          <w:rFonts w:ascii="Cambria" w:hAnsi="Cambria"/>
+          <w:color w:val="FF0000"/>
+        </w:rPr>
+        <w:t xml:space="preserve">= </w:t>
+      </w:r>
+      <w:r>
+        <w:rPr>
+          <w:rFonts w:ascii="Cambria" w:hAnsi="Cambria"/>
+          <w:color w:val="FF0000"/>
+        </w:rPr>
+        <w:t>1.875</w:t>
+      </w:r>
     </w:p>
     <w:p>
       <w:pPr>
         <w:rPr>
           <w:rFonts w:ascii="Cambria" w:hAnsi="Cambria"/>
           <w:color w:val="FF0000"/>
-          <w:lang w:val="en-GB"/>
         </w:rPr>
       </w:pPr>
       <w:r>
         <w:rPr>
           <w:rFonts w:ascii="Cambria" w:hAnsi="Cambria"/>
           <w:color w:val="FF0000"/>
-          <w:lang w:val="en-GB"/>
-        </w:rPr>
-        <w:t xml:space="preserve">∑ </w:t>
-      </w:r>
-      <w:r>
-        <w:rPr>
-          <w:rFonts w:ascii="Cambria" w:hAnsi="Cambria"/>
-          <w:bCs/>
-          <w:color w:val="FF0000"/>
-        </w:rPr>
-        <w:t>(</w:t>
-      </w:r>
-      <w:r>
-        <w:rPr>
-          <w:rFonts w:ascii="Cambria" w:hAnsi="Cambria" w:cs="Arial"/>
-          <w:color w:val="FF0000"/>
-          <w:shd w:val="clear" w:color="auto" w:fill="FFFFFF"/>
-        </w:rPr>
-        <w:t>ŷ</w:t>
-      </w:r>
-      <w:r>
-        <w:rPr>
-          <w:rFonts w:ascii="Cambria" w:hAnsi="Cambria"/>
-          <w:bCs/>
-          <w:color w:val="FF0000"/>
-        </w:rPr>
-        <w:t xml:space="preserve"> – mean(y) )</w:t>
-      </w:r>
-      <w:r>
-        <w:rPr>
-          <w:rFonts w:ascii="Cambria" w:hAnsi="Cambria"/>
-          <w:bCs/>
-          <w:color w:val="FF0000"/>
-          <w:vertAlign w:val="superscript"/>
-        </w:rPr>
-        <w:t xml:space="preserve">2 </w:t>
-      </w:r>
-      <w:r>
-        <w:rPr>
-          <w:rFonts w:ascii="Cambria" w:hAnsi="Cambria"/>
-          <w:color w:val="FF0000"/>
-          <w:lang w:val="en-GB"/>
-        </w:rPr>
-        <w:t>= 5.675</w:t>
-      </w:r>
-    </w:p>
-    <w:p>
-      <w:pPr>
-        <w:rPr>
-          <w:rFonts w:ascii="Cambria" w:hAnsi="Cambria"/>
-          <w:color w:val="FF0000"/>
-          <w:lang w:val="en-GB"/>
-        </w:rPr>
-      </w:pPr>
-      <w:r>
-        <w:rPr>
-          <w:rFonts w:ascii="Cambria" w:hAnsi="Cambria"/>
-          <w:color w:val="FF0000"/>
-          <w:lang w:val="en-GB"/>
         </w:rPr>
         <w:t>∑ (y-mean(y))</w:t>
       </w:r>
@@ -2454,7 +3443,29 @@
           <w:color w:val="FF0000"/>
           <w:vertAlign w:val="superscript"/>
         </w:rPr>
-        <w:t xml:space="preserve"> 2</w:t>
+        <w:t xml:space="preserve"> 2 </w:t>
+      </w:r>
+      <w:r>
+        <w:rPr>
+          <w:rFonts w:ascii="Cambria" w:hAnsi="Cambria"/>
+          <w:color w:val="FF0000"/>
+        </w:rPr>
+        <w:t>= 5.2</w:t>
+      </w:r>
+    </w:p>
+    <w:p>
+      <w:pPr>
+        <w:rPr>
+          <w:rFonts w:ascii="Cambria" w:hAnsi="Cambria"/>
+          <w:color w:val="FF0000"/>
+        </w:rPr>
+      </w:pPr>
+      <w:r>
+        <w:rPr>
+          <w:rFonts w:ascii="Cambria" w:hAnsi="Cambria"/>
+          <w:color w:val="FF0000"/>
+        </w:rPr>
+        <w:t>R</w:t>
       </w:r>
       <w:r>
         <w:rPr>
@@ -2464,23 +3475,77 @@
           <w:color w:val="FF0000"/>
           <w:vertAlign w:val="superscript"/>
         </w:rPr>
-        <w:t xml:space="preserve"> </w:t>
-      </w:r>
-      <w:r>
-        <w:rPr>
-          <w:rFonts w:ascii="Cambria" w:hAnsi="Cambria"/>
-          <w:color w:val="FF0000"/>
-          <w:lang w:val="en-GB"/>
-        </w:rPr>
-        <w:t>= 5.</w:t>
-      </w:r>
-      <w:r>
-        <w:rPr>
-          <w:rFonts w:ascii="Cambria" w:hAnsi="Cambria"/>
-          <w:color w:val="FF0000"/>
-          <w:lang w:val="en-GB"/>
-        </w:rPr>
-        <w:t>2</w:t>
+        <w:t xml:space="preserve">2 </w:t>
+      </w:r>
+      <w:r>
+        <w:rPr>
+          <w:rFonts w:ascii="Cambria" w:hAnsi="Cambria"/>
+          <w:color w:val="FF0000"/>
+        </w:rPr>
+        <w:t xml:space="preserve">= </w:t>
+      </w:r>
+      <w:r>
+        <w:rPr>
+          <w:rFonts w:ascii="Cambria" w:hAnsi="Cambria"/>
+          <w:color w:val="FF0000"/>
+        </w:rPr>
+        <w:t>1 – (</w:t>
+      </w:r>
+      <w:r>
+        <w:rPr>
+          <w:rFonts w:ascii="Cambria" w:hAnsi="Cambria"/>
+          <w:color w:val="FF0000"/>
+        </w:rPr>
+        <w:t>1.875</w:t>
+      </w:r>
+      <w:r>
+        <w:rPr>
+          <w:rFonts w:ascii="Cambria" w:hAnsi="Cambria"/>
+          <w:color w:val="FF0000"/>
+        </w:rPr>
+        <w:t>/ 5.2</w:t>
+      </w:r>
+      <w:r>
+        <w:rPr>
+          <w:rFonts w:ascii="Cambria" w:hAnsi="Cambria"/>
+          <w:color w:val="FF0000"/>
+        </w:rPr>
+        <w:t>)</w:t>
+      </w:r>
+      <w:r>
+        <w:rPr>
+          <w:rFonts w:ascii="Cambria" w:hAnsi="Cambria"/>
+          <w:color w:val="FF0000"/>
+        </w:rPr>
+        <w:t xml:space="preserve"> =</w:t>
+      </w:r>
+      <w:r>
+        <w:rPr>
+          <w:rFonts w:ascii="Cambria" w:hAnsi="Cambria"/>
+          <w:color w:val="FF0000"/>
+        </w:rPr>
+        <w:t xml:space="preserve"> 1 - 0.</w:t>
+      </w:r>
+      <w:r>
+        <w:rPr>
+          <w:rFonts w:ascii="Cambria" w:hAnsi="Cambria"/>
+          <w:color w:val="FF0000"/>
+        </w:rPr>
+        <w:t>36</w:t>
+      </w:r>
+      <w:r>
+        <w:rPr>
+          <w:rFonts w:ascii="Cambria" w:hAnsi="Cambria"/>
+          <w:color w:val="FF0000"/>
+        </w:rPr>
+        <w:t xml:space="preserve"> = 0.</w:t>
+      </w:r>
+      <w:r>
+        <w:rPr>
+          <w:rFonts w:ascii="Cambria" w:hAnsi="Cambria"/>
+          <w:color w:val="FF0000"/>
+        </w:rPr>
+        <w:t>64 (64% fit!)</w:t>
       </w:r>
     </w:p>
     <w:p>
@@ -2492,110 +3557,6 @@
           <w:vertAlign w:val="superscript"/>
         </w:rPr>
       </w:pPr>
-    </w:p>
-    <w:p>
-      <w:pPr>
-        <w:rPr>
-          <w:rFonts w:ascii="Cambria" w:hAnsi="Cambria"/>
-          <w:color w:val="FF0000"/>
-          <w:lang w:val="en-GB"/>
-        </w:rPr>
-      </w:pPr>
-      <w:r>
-        <w:rPr>
-          <w:rFonts w:ascii="Cambria" w:hAnsi="Cambria"/>
-          <w:color w:val="FF0000"/>
-          <w:lang w:val="en-GB"/>
-        </w:rPr>
-        <w:t>R</w:t>
-      </w:r>
-      <w:r>
-        <w:rPr>
-          <w:rFonts w:ascii="Cambria" w:hAnsi="Cambria"/>
-          <w:b/>
-          <w:bCs/>
-          <w:color w:val="FF0000"/>
-          <w:vertAlign w:val="superscript"/>
-        </w:rPr>
-        <w:t xml:space="preserve">2 </w:t>
-      </w:r>
-      <w:r>
-        <w:rPr>
-          <w:rFonts w:ascii="Cambria" w:hAnsi="Cambria"/>
-          <w:color w:val="FF0000"/>
-          <w:lang w:val="en-GB"/>
-        </w:rPr>
-        <w:t>=</w:t>
-      </w:r>
-      <w:r>
-        <w:rPr>
-          <w:rFonts w:ascii="Cambria" w:hAnsi="Cambria"/>
-          <w:color w:val="FF0000"/>
-          <w:lang w:val="en-GB"/>
-        </w:rPr>
-        <w:t xml:space="preserve"> </w:t>
-      </w:r>
-      <w:r>
-        <w:rPr>
-          <w:rFonts w:ascii="Cambria" w:hAnsi="Cambria"/>
-          <w:color w:val="FF0000"/>
-          <w:lang w:val="en-GB"/>
-        </w:rPr>
-        <w:t>5.675</w:t>
-      </w:r>
-      <w:r>
-        <w:rPr>
-          <w:rFonts w:ascii="Cambria" w:hAnsi="Cambria"/>
-          <w:color w:val="FF0000"/>
-          <w:lang w:val="en-GB"/>
-        </w:rPr>
-        <w:t xml:space="preserve"> / </w:t>
-      </w:r>
-      <w:r>
-        <w:rPr>
-          <w:rFonts w:ascii="Cambria" w:hAnsi="Cambria"/>
-          <w:color w:val="FF0000"/>
-          <w:lang w:val="en-GB"/>
-        </w:rPr>
-        <w:t>5.2</w:t>
-      </w:r>
-      <w:r>
-        <w:rPr>
-          <w:rFonts w:ascii="Cambria" w:hAnsi="Cambria"/>
-          <w:color w:val="FF0000"/>
-          <w:lang w:val="en-GB"/>
-        </w:rPr>
-        <w:t xml:space="preserve"> = 1.09. </w:t>
-      </w:r>
-    </w:p>
-    <w:p>
-      <w:pPr>
-        <w:rPr>
-          <w:rFonts w:ascii="Cambria" w:hAnsi="Cambria"/>
-          <w:color w:val="FF0000"/>
-          <w:lang w:val="en-GB"/>
-        </w:rPr>
-      </w:pPr>
-    </w:p>
-    <w:p>
-      <w:pPr>
-        <w:rPr>
-          <w:rFonts w:ascii="Cambria" w:hAnsi="Cambria"/>
-          <w:bCs/>
-          <w:color w:val="FF0000"/>
-          <w:vertAlign w:val="superscript"/>
-        </w:rPr>
-      </w:pPr>
-      <w:bookmarkStart w:id="0" w:name="_GoBack"/>
-      <w:bookmarkEnd w:id="0"/>
-      <w:r>
-        <w:rPr>
-          <w:rFonts w:ascii="Cambria" w:hAnsi="Cambria"/>
-          <w:color w:val="FF0000"/>
-          <w:lang w:val="en-GB"/>
-        </w:rPr>
-        <w:t xml:space="preserve">Note that having a R &gt; 1 is not usual and is probably the fact that we have a very small sample size. </w:t>
-      </w:r>
     </w:p>
     <w:p>
       <w:pPr>
@@ -2605,13 +3566,7 @@
         </w:rPr>
       </w:pPr>
     </w:p>
-    <w:p>
-      <w:pPr>
-        <w:rPr>
-          <w:lang w:val="en-GB"/>
-        </w:rPr>
-      </w:pPr>
-    </w:p>
+    <w:p/>
     <w:p>
       <w:pPr>
         <w:rPr>
@@ -2626,7 +3581,6 @@
           <w:sz w:val="32"/>
           <w:szCs w:val="32"/>
         </w:rPr>
-        <w:lastRenderedPageBreak/>
         <w:t>Useful</w:t>
       </w:r>
     </w:p>
@@ -2665,7 +3619,7 @@
                     <pic:cNvPicPr/>
                   </pic:nvPicPr>
                   <pic:blipFill>
-                    <a:blip r:embed="rId8">
+                    <a:blip r:embed="rId10">
                       <a:extLst>
                         <a:ext uri="{28A0092B-C50C-407E-A947-70E740481C1C}">
                           <a14:useLocalDpi xmlns:a14="http://schemas.microsoft.com/office/drawing/2010/main" val="0"/>
@@ -2721,7 +3675,7 @@
                     <pic:cNvPicPr/>
                   </pic:nvPicPr>
                   <pic:blipFill>
-                    <a:blip r:embed="rId9">
+                    <a:blip r:embed="rId11">
                       <a:extLst>
                         <a:ext uri="{28A0092B-C50C-407E-A947-70E740481C1C}">
                           <a14:useLocalDpi xmlns:a14="http://schemas.microsoft.com/office/drawing/2010/main" val="0"/>
@@ -2755,30 +3709,12 @@
         </w:drawing>
       </w:r>
     </w:p>
-    <w:p>
-      <w:pPr>
-        <w:rPr>
-          <w:lang w:val="en-GB"/>
-        </w:rPr>
-      </w:pPr>
-    </w:p>
-    <w:p>
-      <w:pPr>
-        <w:rPr>
-          <w:lang w:val="en-GB"/>
-        </w:rPr>
-      </w:pPr>
-    </w:p>
-    <w:p>
-      <w:pPr>
-        <w:rPr>
-          <w:lang w:val="en-GB"/>
-        </w:rPr>
-      </w:pPr>
-    </w:p>
+    <w:p/>
+    <w:p/>
+    <w:p/>
     <w:p/>
     <w:sectPr>
-      <w:headerReference w:type="default" r:id="rId10"/>
+      <w:headerReference w:type="default" r:id="rId12"/>
       <w:pgSz w:w="11900" w:h="16840"/>
       <w:pgMar w:top="1440" w:right="1440" w:bottom="1440" w:left="1440" w:header="708" w:footer="708" w:gutter="0"/>
       <w:cols w:space="708"/>
@@ -3233,11 +4169,16 @@
   <w:style w:type="paragraph" w:default="1" w:styleId="Normal">
     <w:name w:val="Normal"/>
     <w:qFormat/>
-    <w:rsid w:val="00624DBE"/>
+    <w:rsid w:val="00374A47"/>
+    <w:rPr>
+      <w:rFonts w:ascii="Times New Roman" w:eastAsia="Times New Roman" w:hAnsi="Times New Roman" w:cs="Times New Roman"/>
+      <w:lang w:val="en-GB"/>
+    </w:rPr>
   </w:style>
   <w:style w:type="character" w:default="1" w:styleId="DefaultParagraphFont">
     <w:name w:val="Default Paragraph Font"/>
     <w:uiPriority w:val="1"/>
+    <w:semiHidden/>
     <w:unhideWhenUsed/>
   </w:style>
   <w:style w:type="table" w:default="1" w:styleId="TableNormal">
@@ -3313,10 +4254,6 @@
     <w:pPr>
       <w:spacing w:before="100" w:beforeAutospacing="1" w:after="100" w:afterAutospacing="1"/>
     </w:pPr>
-    <w:rPr>
-      <w:rFonts w:ascii="Times New Roman" w:eastAsia="Times New Roman" w:hAnsi="Times New Roman" w:cs="Times New Roman"/>
-      <w:lang w:val="en-GB"/>
-    </w:rPr>
   </w:style>
   <w:style w:type="table" w:styleId="TableGrid">
     <w:name w:val="Table Grid"/>
@@ -3333,6 +4270,11 @@
         <w:insideV w:val="single" w:sz="4" w:space="0" w:color="auto"/>
       </w:tblBorders>
     </w:tblPr>
+  </w:style>
+  <w:style w:type="character" w:customStyle="1" w:styleId="apple-converted-space">
+    <w:name w:val="apple-converted-space"/>
+    <w:basedOn w:val="DefaultParagraphFont"/>
+    <w:rsid w:val="00374A47"/>
   </w:style>
 </w:styles>
 </file>

--- a/problem_sheets/ps3/source/Problem_sheet_3.soln.docx
+++ b/problem_sheets/ps3/source/Problem_sheet_3.soln.docx
@@ -1009,13 +1009,7 @@
         <w:rPr>
           <w:color w:val="FF0000"/>
         </w:rPr>
-        <w:t xml:space="preserve">square root </w:t>
-      </w:r>
-      <w:r>
-        <w:rPr>
-          <w:color w:val="FF0000"/>
-        </w:rPr>
-        <w:t xml:space="preserve"> (</w:t>
+        <w:t>square root  (</w:t>
       </w:r>
       <w:r>
         <w:rPr>
@@ -2021,7 +2015,21 @@
           <w:rFonts w:ascii="Cambria" w:hAnsi="Cambria"/>
           <w:color w:val="FF0000"/>
         </w:rPr>
-        <w:t xml:space="preserve">due to the fact that I did not use what </w:t>
+        <w:t xml:space="preserve">due to the fact that </w:t>
+      </w:r>
+      <w:r>
+        <w:rPr>
+          <w:rFonts w:ascii="Cambria" w:hAnsi="Cambria"/>
+          <w:color w:val="FF0000"/>
+        </w:rPr>
+        <w:t xml:space="preserve">the line I drew is not the best fit. </w:t>
+      </w:r>
+      <w:r>
+        <w:rPr>
+          <w:rFonts w:ascii="Cambria" w:hAnsi="Cambria"/>
+          <w:color w:val="FF0000"/>
+        </w:rPr>
+        <w:t xml:space="preserve">I did not use what </w:t>
       </w:r>
       <w:r>
         <w:rPr>
@@ -2035,7 +2043,7 @@
           <w:rFonts w:ascii="Cambria" w:hAnsi="Cambria"/>
           <w:color w:val="FF0000"/>
         </w:rPr>
-        <w:t xml:space="preserve"> called the “least square regression” method to find the best line. I just randomly fitted a line. In this case we could have used another </w:t>
+        <w:t xml:space="preserve"> called the “least square regression” method to find the best line. In this case we could have used another </w:t>
       </w:r>
       <w:r>
         <w:rPr>
@@ -2065,23 +2073,23 @@
         </w:rPr>
         <w:t>s</w:t>
       </w:r>
+      <w:r>
+        <w:rPr>
+          <w:rFonts w:ascii="Cambria" w:hAnsi="Cambria"/>
+          <w:color w:val="FF0000"/>
+        </w:rPr>
+        <w:t>ee below).</w:t>
+      </w:r>
+    </w:p>
+    <w:p>
+      <w:pPr>
+        <w:rPr>
+          <w:rFonts w:ascii="Cambria" w:hAnsi="Cambria"/>
+          <w:color w:val="FF0000"/>
+        </w:rPr>
+      </w:pPr>
       <w:bookmarkStart w:id="0" w:name="_GoBack"/>
       <w:bookmarkEnd w:id="0"/>
-      <w:r>
-        <w:rPr>
-          <w:rFonts w:ascii="Cambria" w:hAnsi="Cambria"/>
-          <w:color w:val="FF0000"/>
-        </w:rPr>
-        <w:t>ee below).</w:t>
-      </w:r>
-    </w:p>
-    <w:p>
-      <w:pPr>
-        <w:rPr>
-          <w:rFonts w:ascii="Cambria" w:hAnsi="Cambria"/>
-          <w:color w:val="FF0000"/>
-        </w:rPr>
-      </w:pPr>
     </w:p>
     <w:p>
       <w:pPr>
@@ -2110,16 +2118,17 @@
           <w:sz w:val="22"/>
           <w:szCs w:val="22"/>
         </w:rPr>
-        <w:t xml:space="preserve"> </w:t>
-      </w:r>
-      <w:r>
-        <w:rPr>
+        <w:t xml:space="preserve"> 1 (seen in class):</w:t>
+      </w:r>
+      <w:r>
+        <w:rPr>
+          <w:rStyle w:val="apple-converted-space"/>
           <w:rFonts w:ascii="Calibri" w:hAnsi="Calibri" w:cs="Calibri"/>
           <w:color w:val="FF0000"/>
           <w:sz w:val="22"/>
           <w:szCs w:val="22"/>
         </w:rPr>
-        <w:t>1</w:t>
+        <w:t> </w:t>
       </w:r>
       <w:r>
         <w:rPr>
@@ -2128,44 +2137,16 @@
           <w:sz w:val="22"/>
           <w:szCs w:val="22"/>
         </w:rPr>
-        <w:t xml:space="preserve"> (seen in class):</w:t>
-      </w:r>
-      <w:r>
-        <w:rPr>
-          <w:rStyle w:val="apple-converted-space"/>
+        <w:fldChar w:fldCharType="begin"/>
+      </w:r>
+      <w:r>
+        <w:rPr>
           <w:rFonts w:ascii="Calibri" w:hAnsi="Calibri" w:cs="Calibri"/>
           <w:color w:val="FF0000"/>
           <w:sz w:val="22"/>
           <w:szCs w:val="22"/>
         </w:rPr>
-        <w:t> </w:t>
-      </w:r>
-      <w:r>
-        <w:rPr>
-          <w:rFonts w:ascii="Calibri" w:hAnsi="Calibri" w:cs="Calibri"/>
-          <w:color w:val="FF0000"/>
-          <w:sz w:val="22"/>
-          <w:szCs w:val="22"/>
-        </w:rPr>
-        <w:fldChar w:fldCharType="begin"/>
-      </w:r>
-      <w:r>
-        <w:rPr>
-          <w:rFonts w:ascii="Calibri" w:hAnsi="Calibri" w:cs="Calibri"/>
-          <w:color w:val="FF0000"/>
-          <w:sz w:val="22"/>
-          <w:szCs w:val="22"/>
-        </w:rPr>
         <w:instrText xml:space="preserve"> INCLUDEPICTURE "cid:image002.png@01D47B54.B76AB500" \* MERGEFORMATINET </w:instrText>
-      </w:r>
-      <w:r>
-        <w:rPr>
-          <w:rFonts w:ascii="Calibri" w:hAnsi="Calibri" w:cs="Calibri"/>
-          <w:color w:val="FF0000"/>
-          <w:sz w:val="22"/>
-          <w:szCs w:val="22"/>
-        </w:rPr>
-        <w:fldChar w:fldCharType="separate"/>
       </w:r>
       <w:r>
         <w:rPr>
@@ -2275,26 +2256,26 @@
           <w:sz w:val="22"/>
           <w:szCs w:val="22"/>
         </w:rPr>
-        <w:t xml:space="preserve"> </w:t>
-      </w:r>
-      <w:r>
-        <w:rPr>
+        <w:t xml:space="preserve"> 2 (more generic equation):</w:t>
+      </w:r>
+      <w:r>
+        <w:rPr>
+          <w:rStyle w:val="apple-converted-space"/>
           <w:rFonts w:ascii="Calibri" w:hAnsi="Calibri" w:cs="Calibri"/>
           <w:color w:val="FF0000"/>
           <w:sz w:val="22"/>
           <w:szCs w:val="22"/>
         </w:rPr>
-        <w:t>2 (more generic equation):</w:t>
-      </w:r>
-      <w:r>
-        <w:rPr>
-          <w:rStyle w:val="apple-converted-space"/>
+        <w:t> </w:t>
+      </w:r>
+      <w:r>
+        <w:rPr>
           <w:rFonts w:ascii="Calibri" w:hAnsi="Calibri" w:cs="Calibri"/>
           <w:color w:val="FF0000"/>
           <w:sz w:val="22"/>
           <w:szCs w:val="22"/>
         </w:rPr>
-        <w:t> </w:t>
+        <w:fldChar w:fldCharType="begin"/>
       </w:r>
       <w:r>
         <w:rPr>
@@ -2303,25 +2284,7 @@
           <w:sz w:val="22"/>
           <w:szCs w:val="22"/>
         </w:rPr>
-        <w:fldChar w:fldCharType="begin"/>
-      </w:r>
-      <w:r>
-        <w:rPr>
-          <w:rFonts w:ascii="Calibri" w:hAnsi="Calibri" w:cs="Calibri"/>
-          <w:color w:val="FF0000"/>
-          <w:sz w:val="22"/>
-          <w:szCs w:val="22"/>
-        </w:rPr>
         <w:instrText xml:space="preserve"> INCLUDEPICTURE "cid:image001.png@01D47B54.B76AB500" \* MERGEFORMATINET </w:instrText>
-      </w:r>
-      <w:r>
-        <w:rPr>
-          <w:rFonts w:ascii="Calibri" w:hAnsi="Calibri" w:cs="Calibri"/>
-          <w:color w:val="FF0000"/>
-          <w:sz w:val="22"/>
-          <w:szCs w:val="22"/>
-        </w:rPr>
-        <w:fldChar w:fldCharType="separate"/>
       </w:r>
       <w:r>
         <w:rPr>
@@ -2924,13 +2887,7 @@
               <w:rPr>
                 <w:color w:val="FF0000"/>
               </w:rPr>
-              <w:t>0.</w:t>
-            </w:r>
-            <w:r>
-              <w:rPr>
-                <w:color w:val="FF0000"/>
-              </w:rPr>
-              <w:t>5625</w:t>
+              <w:t>0.5625</w:t>
             </w:r>
           </w:p>
         </w:tc>
@@ -3058,13 +3015,7 @@
               <w:rPr>
                 <w:color w:val="FF0000"/>
               </w:rPr>
-              <w:t>0.</w:t>
-            </w:r>
-            <w:r>
-              <w:rPr>
-                <w:color w:val="FF0000"/>
-              </w:rPr>
-              <w:t>25</w:t>
+              <w:t>0.25</w:t>
             </w:r>
           </w:p>
         </w:tc>
@@ -3192,13 +3143,7 @@
               <w:rPr>
                 <w:color w:val="FF0000"/>
               </w:rPr>
-              <w:t>0.</w:t>
-            </w:r>
-            <w:r>
-              <w:rPr>
-                <w:color w:val="FF0000"/>
-              </w:rPr>
-              <w:t>0625</w:t>
+              <w:t>0.0625</w:t>
             </w:r>
           </w:p>
         </w:tc>
@@ -3371,15 +3316,7 @@
           <w:bCs/>
           <w:color w:val="FF0000"/>
         </w:rPr>
-        <w:t>(</w:t>
-      </w:r>
-      <w:r>
-        <w:rPr>
-          <w:rFonts w:ascii="Cambria" w:hAnsi="Cambria"/>
-          <w:bCs/>
-          <w:color w:val="FF0000"/>
-        </w:rPr>
-        <w:t xml:space="preserve">y - </w:t>
+        <w:t xml:space="preserve">(y - </w:t>
       </w:r>
       <w:r>
         <w:rPr>
@@ -3482,14 +3419,7 @@
           <w:rFonts w:ascii="Cambria" w:hAnsi="Cambria"/>
           <w:color w:val="FF0000"/>
         </w:rPr>
-        <w:t xml:space="preserve">= </w:t>
-      </w:r>
-      <w:r>
-        <w:rPr>
-          <w:rFonts w:ascii="Cambria" w:hAnsi="Cambria"/>
-          <w:color w:val="FF0000"/>
-        </w:rPr>
-        <w:t>1 – (</w:t>
+        <w:t>= 1 – (</w:t>
       </w:r>
       <w:r>
         <w:rPr>
@@ -3503,28 +3433,7 @@
           <w:rFonts w:ascii="Cambria" w:hAnsi="Cambria"/>
           <w:color w:val="FF0000"/>
         </w:rPr>
-        <w:t>/ 5.2</w:t>
-      </w:r>
-      <w:r>
-        <w:rPr>
-          <w:rFonts w:ascii="Cambria" w:hAnsi="Cambria"/>
-          <w:color w:val="FF0000"/>
-        </w:rPr>
-        <w:t>)</w:t>
-      </w:r>
-      <w:r>
-        <w:rPr>
-          <w:rFonts w:ascii="Cambria" w:hAnsi="Cambria"/>
-          <w:color w:val="FF0000"/>
-        </w:rPr>
-        <w:t xml:space="preserve"> =</w:t>
-      </w:r>
-      <w:r>
-        <w:rPr>
-          <w:rFonts w:ascii="Cambria" w:hAnsi="Cambria"/>
-          <w:color w:val="FF0000"/>
-        </w:rPr>
-        <w:t xml:space="preserve"> 1 - 0.</w:t>
+        <w:t>/ 5.2) = 1 - 0.</w:t>
       </w:r>
       <w:r>
         <w:rPr>
